--- a/SENT CVS/CV-data-idols copy.docx
+++ b/SENT CVS/CV-data-idols copy.docx
@@ -198,69 +198,7 @@
         <w:rPr>
           <w:rFonts w:asciiTheme="minorHAnsi" w:hAnsiTheme="minorHAnsi"/>
         </w:rPr>
-        <w:t>I have an MSc degree in Digital Entrepreneurship, a skill set spanning Project Management (Agile, PRINCE2), Business Analysis and Web development (Scrum), combined with several years' experience working for big name firms such as</w:t>
-      </w:r>
-      <w:r>
-        <w:rPr>
-          <w:rFonts w:asciiTheme="minorHAnsi" w:hAnsiTheme="minorHAnsi"/>
-        </w:rPr>
-        <w:t xml:space="preserve"> </w:t>
-      </w:r>
-      <w:hyperlink r:id="rId8" w:history="1">
-        <w:r>
-          <w:rPr>
-            <w:rFonts w:asciiTheme="minorHAnsi" w:hAnsiTheme="minorHAnsi"/>
-          </w:rPr>
-          <w:t>Facebook</w:t>
-        </w:r>
-      </w:hyperlink>
-      <w:r>
-        <w:rPr>
-          <w:rFonts w:asciiTheme="minorHAnsi" w:hAnsiTheme="minorHAnsi"/>
-        </w:rPr>
-        <w:t xml:space="preserve">, </w:t>
-      </w:r>
-      <w:hyperlink r:id="rId9" w:history="1">
-        <w:r>
-          <w:rPr>
-            <w:rFonts w:asciiTheme="minorHAnsi" w:hAnsiTheme="minorHAnsi"/>
-          </w:rPr>
-          <w:t>Deloitte</w:t>
-        </w:r>
-      </w:hyperlink>
-      <w:r>
-        <w:rPr>
-          <w:rFonts w:asciiTheme="minorHAnsi" w:hAnsiTheme="minorHAnsi"/>
-        </w:rPr>
-        <w:t xml:space="preserve">, </w:t>
-      </w:r>
-      <w:hyperlink r:id="rId10" w:history="1">
-        <w:r>
-          <w:rPr>
-            <w:rFonts w:asciiTheme="minorHAnsi" w:hAnsiTheme="minorHAnsi"/>
-          </w:rPr>
-          <w:t>General Electric</w:t>
-        </w:r>
-      </w:hyperlink>
-      <w:r>
-        <w:rPr>
-          <w:rFonts w:asciiTheme="minorHAnsi" w:hAnsiTheme="minorHAnsi"/>
-        </w:rPr>
-        <w:t>,</w:t>
-      </w:r>
-      <w:hyperlink r:id="rId11" w:history="1">
-        <w:r>
-          <w:rPr>
-            <w:rFonts w:asciiTheme="minorHAnsi" w:hAnsiTheme="minorHAnsi"/>
-          </w:rPr>
-          <w:t xml:space="preserve"> and PCFG</w:t>
-        </w:r>
-      </w:hyperlink>
-      <w:r>
-        <w:rPr>
-          <w:rFonts w:asciiTheme="minorHAnsi" w:hAnsiTheme="minorHAnsi"/>
-        </w:rPr>
-        <w:t xml:space="preserve">. </w:t>
+        <w:t>I have an MSc degree in Digital Entrepreneurship, experience as a Business Analysis, hands-on software development skillset, and have worked for some of the most well-known companies in the world (Deloitte, General Electric, Facebook).</w:t>
       </w:r>
     </w:p>
     <w:p>
@@ -271,8 +209,38 @@
           <w:rFonts w:asciiTheme="minorHAnsi" w:hAnsiTheme="minorHAnsi"/>
         </w:rPr>
       </w:pPr>
+    </w:p>
+    <w:p>
+      <w:pPr>
+        <w:spacing w:after="0"/>
+        <w:ind w:left="360"/>
+        <w:rPr>
+          <w:rFonts w:asciiTheme="minorHAnsi" w:hAnsiTheme="minorHAnsi"/>
+        </w:rPr>
+      </w:pPr>
+      <w:r>
+        <w:rPr>
+          <w:rFonts w:asciiTheme="minorHAnsi" w:hAnsiTheme="minorHAnsi"/>
+        </w:rPr>
+        <w:t>As a Business Analyst, I can confidently navigate the middle ground between business and technology ensuring the effective and efficient delivery of service</w:t>
+      </w:r>
       <w:bookmarkStart w:id="3" w:name="_GoBack"/>
       <w:bookmarkEnd w:id="3"/>
+      <w:r>
+        <w:rPr>
+          <w:rFonts w:asciiTheme="minorHAnsi" w:hAnsiTheme="minorHAnsi"/>
+        </w:rPr>
+        <w:t xml:space="preserve">.  </w:t>
+      </w:r>
+    </w:p>
+    <w:p>
+      <w:pPr>
+        <w:spacing w:after="0"/>
+        <w:ind w:left="360"/>
+        <w:rPr>
+          <w:rFonts w:asciiTheme="minorHAnsi" w:hAnsiTheme="minorHAnsi"/>
+        </w:rPr>
+      </w:pPr>
     </w:p>
     <w:bookmarkEnd w:id="0"/>
     <w:bookmarkEnd w:id="1"/>
@@ -449,7 +417,25 @@
         <w:rPr>
           <w:rFonts w:asciiTheme="minorHAnsi" w:hAnsiTheme="minorHAnsi"/>
         </w:rPr>
-        <w:t>CCNA (Cisco Certified Network Associate – 2009)</w:t>
+        <w:t xml:space="preserve">CCNA - </w:t>
+      </w:r>
+      <w:r>
+        <w:rPr>
+          <w:rFonts w:asciiTheme="minorHAnsi" w:hAnsiTheme="minorHAnsi"/>
+        </w:rPr>
+        <w:t>Cisc</w:t>
+      </w:r>
+      <w:r>
+        <w:rPr>
+          <w:rFonts w:asciiTheme="minorHAnsi" w:hAnsiTheme="minorHAnsi"/>
+        </w:rPr>
+        <w:t>o Certified Network Associate (</w:t>
+      </w:r>
+      <w:r>
+        <w:rPr>
+          <w:rFonts w:asciiTheme="minorHAnsi" w:hAnsiTheme="minorHAnsi"/>
+        </w:rPr>
+        <w:t>2009)</w:t>
       </w:r>
     </w:p>
     <w:bookmarkEnd w:id="4"/>
@@ -506,14 +492,7 @@
           <w:rFonts w:asciiTheme="minorHAnsi" w:hAnsiTheme="minorHAnsi"/>
           <w:u w:val="single"/>
         </w:rPr>
-        <w:t>Tech Degre</w:t>
-      </w:r>
-      <w:r>
-        <w:rPr>
-          <w:rFonts w:asciiTheme="minorHAnsi" w:hAnsiTheme="minorHAnsi"/>
-          <w:u w:val="single"/>
-        </w:rPr>
-        <w:t>e Accelerator</w:t>
+        <w:t>PCFG (PRIVATE COMMERCIAL FINANCE GROUP)</w:t>
       </w:r>
     </w:p>
     <w:p>
@@ -529,113 +508,7 @@
           <w:rFonts w:asciiTheme="minorHAnsi" w:hAnsiTheme="minorHAnsi"/>
           <w:u w:val="single"/>
         </w:rPr>
-        <w:t>12/06/16 -  01/10/16</w:t>
-      </w:r>
-    </w:p>
-    <w:p>
-      <w:pPr>
-        <w:ind w:left="720"/>
-        <w:contextualSpacing/>
-        <w:rPr>
-          <w:rFonts w:asciiTheme="minorHAnsi" w:hAnsiTheme="minorHAnsi"/>
-        </w:rPr>
-      </w:pPr>
-      <w:r>
-        <w:rPr>
-          <w:rFonts w:asciiTheme="minorHAnsi" w:hAnsiTheme="minorHAnsi"/>
-        </w:rPr>
-        <w:t xml:space="preserve">3-month course to enhance my front and back-end application development know-how. Confident with Test and </w:t>
-      </w:r>
-      <w:r>
-        <w:rPr>
-          <w:rFonts w:asciiTheme="minorHAnsi" w:hAnsiTheme="minorHAnsi"/>
-        </w:rPr>
-        <w:t>Behavior</w:t>
-      </w:r>
-      <w:r>
-        <w:rPr>
-          <w:rFonts w:asciiTheme="minorHAnsi" w:hAnsiTheme="minorHAnsi"/>
-        </w:rPr>
-        <w:t xml:space="preserve"> Driven Development, UAT, Ruby on Rails, HTML5, CSS3, Java, MySQL, Python, PHP and the interrelationship between Business Analysis and the Agile approach to product backlog management.</w:t>
-      </w:r>
-    </w:p>
-    <w:p>
-      <w:pPr>
-        <w:contextualSpacing/>
-        <w:rPr>
-          <w:rFonts w:asciiTheme="minorHAnsi" w:hAnsiTheme="minorHAnsi"/>
-        </w:rPr>
-      </w:pPr>
-    </w:p>
-    <w:p>
-      <w:pPr>
-        <w:ind w:firstLine="720"/>
-        <w:contextualSpacing/>
-        <w:rPr>
-          <w:rFonts w:asciiTheme="minorHAnsi" w:hAnsiTheme="minorHAnsi"/>
-        </w:rPr>
-      </w:pPr>
-      <w:r>
-        <w:rPr>
-          <w:rFonts w:asciiTheme="minorHAnsi" w:hAnsiTheme="minorHAnsi"/>
-        </w:rPr>
-        <w:t xml:space="preserve"> -Worked as a </w:t>
-      </w:r>
-      <w:proofErr w:type="spellStart"/>
-      <w:r>
-        <w:rPr>
-          <w:rFonts w:asciiTheme="minorHAnsi" w:hAnsiTheme="minorHAnsi"/>
-        </w:rPr>
-        <w:t>Deliveroo</w:t>
-      </w:r>
-      <w:proofErr w:type="spellEnd"/>
-      <w:r>
-        <w:rPr>
-          <w:rFonts w:asciiTheme="minorHAnsi" w:hAnsiTheme="minorHAnsi"/>
-        </w:rPr>
-        <w:t xml:space="preserve"> cyclist part-time over the course of study.</w:t>
-      </w:r>
-    </w:p>
-    <w:p>
-      <w:pPr>
-        <w:ind w:firstLine="720"/>
-        <w:contextualSpacing/>
-        <w:rPr>
-          <w:rFonts w:asciiTheme="minorHAnsi" w:hAnsiTheme="minorHAnsi"/>
-          <w:u w:val="single"/>
-        </w:rPr>
-      </w:pPr>
-    </w:p>
-    <w:p>
-      <w:pPr>
-        <w:contextualSpacing/>
-        <w:rPr>
-          <w:rFonts w:asciiTheme="minorHAnsi" w:hAnsiTheme="minorHAnsi"/>
-          <w:u w:val="single"/>
-        </w:rPr>
-      </w:pPr>
-      <w:r>
-        <w:rPr>
-          <w:rFonts w:asciiTheme="minorHAnsi" w:hAnsiTheme="minorHAnsi"/>
-          <w:u w:val="single"/>
-        </w:rPr>
-        <w:t>PCFG (Private Commercial Finance Group)</w:t>
-      </w:r>
-    </w:p>
-    <w:p>
-      <w:pPr>
-        <w:contextualSpacing/>
-        <w:rPr>
-          <w:rFonts w:asciiTheme="minorHAnsi" w:hAnsiTheme="minorHAnsi"/>
-          <w:u w:val="single"/>
-        </w:rPr>
-      </w:pPr>
-      <w:r>
-        <w:rPr>
-          <w:rFonts w:asciiTheme="minorHAnsi" w:hAnsiTheme="minorHAnsi"/>
-          <w:u w:val="single"/>
-        </w:rPr>
-        <w:t>Business Analyst</w:t>
+        <w:t>I.T BUSINESS ANALYST</w:t>
       </w:r>
     </w:p>
     <w:p>
@@ -651,7 +524,28 @@
           <w:rFonts w:asciiTheme="minorHAnsi" w:hAnsiTheme="minorHAnsi"/>
           <w:u w:val="single"/>
         </w:rPr>
-        <w:t>10/10/15 - 05/06/16</w:t>
+        <w:t>03/12/14</w:t>
+      </w:r>
+      <w:r>
+        <w:rPr>
+          <w:rFonts w:asciiTheme="minorHAnsi" w:hAnsiTheme="minorHAnsi"/>
+          <w:u w:val="single"/>
+        </w:rPr>
+        <w:t xml:space="preserve"> - 05/11</w:t>
+      </w:r>
+      <w:r>
+        <w:rPr>
+          <w:rFonts w:asciiTheme="minorHAnsi" w:hAnsiTheme="minorHAnsi"/>
+          <w:u w:val="single"/>
+        </w:rPr>
+        <w:t>/16</w:t>
+      </w:r>
+      <w:r>
+        <w:rPr>
+          <w:rFonts w:asciiTheme="minorHAnsi" w:hAnsiTheme="minorHAnsi"/>
+          <w:u w:val="single"/>
+        </w:rPr>
+        <w:t xml:space="preserve"> (2 YEARS PERMANENT)</w:t>
       </w:r>
     </w:p>
     <w:bookmarkEnd w:id="8"/>
@@ -858,7 +752,14 @@
           <w:rFonts w:asciiTheme="minorHAnsi" w:hAnsiTheme="minorHAnsi"/>
           <w:lang w:val="en-GB"/>
         </w:rPr>
-        <w:t xml:space="preserve">-Rich Picture Diagram; Business Activity Modelling; Flow charts; </w:t>
+        <w:t>-Rich Picture Diagram, Business Activity Modelling, Flow charts,</w:t>
+      </w:r>
+      <w:r>
+        <w:rPr>
+          <w:rFonts w:asciiTheme="minorHAnsi" w:hAnsiTheme="minorHAnsi"/>
+          <w:lang w:val="en-GB"/>
+        </w:rPr>
+        <w:t xml:space="preserve"> </w:t>
       </w:r>
       <w:proofErr w:type="spellStart"/>
       <w:r>
@@ -915,146 +816,554 @@
     </w:p>
     <w:p>
       <w:pPr>
+        <w:contextualSpacing/>
+        <w:rPr>
+          <w:rFonts w:asciiTheme="minorHAnsi" w:hAnsiTheme="minorHAnsi"/>
+          <w:u w:val="single"/>
+        </w:rPr>
+      </w:pPr>
+      <w:bookmarkStart w:id="10" w:name="OLE_LINK9"/>
+      <w:bookmarkStart w:id="11" w:name="OLE_LINK10"/>
+    </w:p>
+    <w:p>
+      <w:pPr>
+        <w:contextualSpacing/>
+        <w:rPr>
+          <w:rFonts w:asciiTheme="minorHAnsi" w:hAnsiTheme="minorHAnsi"/>
+          <w:smallCaps/>
+          <w:color w:val="404040"/>
+          <w:u w:val="single"/>
+        </w:rPr>
+      </w:pPr>
+      <w:r>
+        <w:rPr>
+          <w:rFonts w:asciiTheme="minorHAnsi" w:hAnsiTheme="minorHAnsi"/>
+          <w:smallCaps/>
+          <w:u w:val="single"/>
+        </w:rPr>
+        <w:t>GOLDSMITHS UNIVERSITY (</w:t>
+      </w:r>
+      <w:r>
+        <w:rPr>
+          <w:rFonts w:asciiTheme="minorHAnsi" w:hAnsiTheme="minorHAnsi"/>
+          <w:smallCaps/>
+          <w:u w:val="single"/>
+        </w:rPr>
+        <w:t>FULL-TIME STUDENT</w:t>
+      </w:r>
+      <w:r>
+        <w:rPr>
+          <w:rFonts w:asciiTheme="minorHAnsi" w:hAnsiTheme="minorHAnsi"/>
+          <w:smallCaps/>
+          <w:u w:val="single"/>
+        </w:rPr>
+        <w:t>)</w:t>
+      </w:r>
+      <w:r>
+        <w:rPr>
+          <w:rFonts w:asciiTheme="minorHAnsi" w:hAnsiTheme="minorHAnsi"/>
+          <w:smallCaps/>
+          <w:u w:val="single"/>
+        </w:rPr>
+        <w:br/>
+        <w:t>MASTER’S DEGREE (MSC) IN DIGITA</w:t>
+      </w:r>
+      <w:r>
+        <w:rPr>
+          <w:rFonts w:asciiTheme="minorHAnsi" w:hAnsiTheme="minorHAnsi"/>
+          <w:smallCaps/>
+          <w:u w:val="single"/>
+        </w:rPr>
+        <w:t xml:space="preserve">L ENTREPRENEURSHIP </w:t>
+      </w:r>
+      <w:r>
+        <w:rPr>
+          <w:rFonts w:asciiTheme="minorHAnsi" w:hAnsiTheme="minorHAnsi"/>
+          <w:smallCaps/>
+          <w:u w:val="single"/>
+        </w:rPr>
+        <w:br/>
+        <w:t>OCT 2013-SEP</w:t>
+      </w:r>
+      <w:r>
+        <w:rPr>
+          <w:rFonts w:asciiTheme="minorHAnsi" w:hAnsiTheme="minorHAnsi"/>
+          <w:smallCaps/>
+          <w:u w:val="single"/>
+        </w:rPr>
+        <w:t xml:space="preserve"> 2014</w:t>
+      </w:r>
+    </w:p>
+    <w:p>
+      <w:pPr>
+        <w:spacing w:before="160" w:line="240" w:lineRule="auto"/>
+        <w:ind w:left="720" w:right="720"/>
+        <w:rPr>
+          <w:rFonts w:asciiTheme="minorHAnsi" w:hAnsiTheme="minorHAnsi"/>
+        </w:rPr>
+      </w:pPr>
+      <w:bookmarkStart w:id="12" w:name="OLE_LINK15"/>
+      <w:bookmarkStart w:id="13" w:name="OLE_LINK16"/>
+      <w:r>
+        <w:rPr>
+          <w:rFonts w:asciiTheme="minorHAnsi" w:hAnsiTheme="minorHAnsi"/>
+        </w:rPr>
+        <w:t>MSC DEGREE: MSc Digital Entrepreneurship degree challenged students to develop several mini-projects under deliberate time constraint.  Able to pick up new technologies and processes quickly, scoring highly in Digital Sandbox Module and Dissertation.</w:t>
+      </w:r>
+      <w:r>
+        <w:rPr>
+          <w:rFonts w:asciiTheme="minorHAnsi" w:hAnsiTheme="minorHAnsi"/>
+        </w:rPr>
+        <w:t xml:space="preserve"> </w:t>
+      </w:r>
+    </w:p>
+    <w:p>
+      <w:pPr>
+        <w:ind w:left="720"/>
+        <w:contextualSpacing/>
+        <w:rPr>
+          <w:rFonts w:asciiTheme="minorHAnsi" w:hAnsiTheme="minorHAnsi"/>
+          <w:smallCaps/>
+        </w:rPr>
+      </w:pPr>
+      <w:r>
+        <w:rPr>
+          <w:rFonts w:asciiTheme="minorHAnsi" w:hAnsiTheme="minorHAnsi"/>
+        </w:rPr>
+        <w:t xml:space="preserve">PROJECTS: Dating website, Job Board, Twitter Data Mining, Soft System Methodology, Business Case, Business Planning, Digital Research sentiment scraping.  </w:t>
+      </w:r>
+      <w:r>
+        <w:rPr>
+          <w:rFonts w:asciiTheme="minorHAnsi" w:hAnsiTheme="minorHAnsi"/>
+        </w:rPr>
+        <w:t xml:space="preserve">Setup Goldsmiths University Book Review and Presentation Club (2014) as a way to </w:t>
+      </w:r>
+      <w:r>
+        <w:rPr>
+          <w:rFonts w:asciiTheme="minorHAnsi" w:hAnsiTheme="minorHAnsi"/>
+        </w:rPr>
+        <w:t>practice presentation technique.</w:t>
+      </w:r>
+    </w:p>
+    <w:p>
+      <w:pPr>
+        <w:ind w:left="720"/>
+        <w:contextualSpacing/>
+        <w:rPr>
+          <w:rFonts w:asciiTheme="minorHAnsi" w:hAnsiTheme="minorHAnsi"/>
+          <w:smallCaps/>
+        </w:rPr>
+      </w:pPr>
+    </w:p>
+    <w:bookmarkEnd w:id="12"/>
+    <w:bookmarkEnd w:id="13"/>
+    <w:p>
+      <w:pPr>
+        <w:spacing w:before="160" w:line="240" w:lineRule="auto"/>
+        <w:ind w:left="720" w:right="720"/>
+        <w:rPr>
+          <w:rFonts w:asciiTheme="minorHAnsi" w:hAnsiTheme="minorHAnsi"/>
+        </w:rPr>
+      </w:pPr>
+      <w:r>
+        <w:rPr>
+          <w:rFonts w:asciiTheme="minorHAnsi" w:hAnsiTheme="minorHAnsi"/>
+        </w:rPr>
+        <w:lastRenderedPageBreak/>
+        <w:t xml:space="preserve">KEY SKILLS: Agile, Scrum, Business Analysis, Python, Ruby on Rails, </w:t>
+      </w:r>
+      <w:proofErr w:type="spellStart"/>
+      <w:r>
+        <w:rPr>
+          <w:rFonts w:asciiTheme="minorHAnsi" w:hAnsiTheme="minorHAnsi"/>
+        </w:rPr>
+        <w:t>Javascript</w:t>
+      </w:r>
+      <w:proofErr w:type="spellEnd"/>
+      <w:r>
+        <w:rPr>
+          <w:rFonts w:asciiTheme="minorHAnsi" w:hAnsiTheme="minorHAnsi"/>
+        </w:rPr>
+        <w:t xml:space="preserve">, PHP, MySQL, HTML5, CSS3, </w:t>
+      </w:r>
+      <w:proofErr w:type="spellStart"/>
+      <w:r>
+        <w:rPr>
+          <w:rFonts w:asciiTheme="minorHAnsi" w:hAnsiTheme="minorHAnsi"/>
+        </w:rPr>
+        <w:t>Heroku</w:t>
+      </w:r>
+      <w:proofErr w:type="spellEnd"/>
+      <w:r>
+        <w:rPr>
+          <w:rFonts w:asciiTheme="minorHAnsi" w:hAnsiTheme="minorHAnsi"/>
+        </w:rPr>
+        <w:t xml:space="preserve">, </w:t>
+      </w:r>
+      <w:proofErr w:type="spellStart"/>
+      <w:r>
+        <w:rPr>
+          <w:rFonts w:asciiTheme="minorHAnsi" w:hAnsiTheme="minorHAnsi"/>
+        </w:rPr>
+        <w:t>Bitbucket</w:t>
+      </w:r>
+      <w:proofErr w:type="spellEnd"/>
+      <w:r>
+        <w:rPr>
+          <w:rFonts w:asciiTheme="minorHAnsi" w:hAnsiTheme="minorHAnsi"/>
+        </w:rPr>
+        <w:t xml:space="preserve">, GIT, </w:t>
+      </w:r>
+    </w:p>
+    <w:bookmarkEnd w:id="10"/>
+    <w:bookmarkEnd w:id="11"/>
+    <w:p>
+      <w:pPr>
+        <w:ind w:left="720"/>
+        <w:contextualSpacing/>
+        <w:rPr>
+          <w:rFonts w:asciiTheme="minorHAnsi" w:hAnsiTheme="minorHAnsi"/>
+          <w:smallCaps/>
+          <w:color w:val="404040"/>
+          <w:u w:val="single"/>
+        </w:rPr>
+      </w:pPr>
+    </w:p>
+    <w:p>
+      <w:pPr>
+        <w:contextualSpacing/>
+        <w:rPr>
+          <w:rFonts w:asciiTheme="minorHAnsi" w:hAnsiTheme="minorHAnsi"/>
+          <w:smallCaps/>
+          <w:color w:val="404040"/>
+          <w:u w:val="single"/>
+        </w:rPr>
+      </w:pPr>
+      <w:bookmarkStart w:id="14" w:name="OLE_LINK11"/>
+      <w:bookmarkStart w:id="15" w:name="OLE_LINK12"/>
+      <w:r>
+        <w:rPr>
+          <w:rFonts w:asciiTheme="minorHAnsi" w:hAnsiTheme="minorHAnsi"/>
+          <w:smallCaps/>
+          <w:u w:val="single"/>
+        </w:rPr>
+        <w:t>GENERAL ELECTRIC</w:t>
+      </w:r>
+      <w:r>
+        <w:rPr>
+          <w:rFonts w:asciiTheme="minorHAnsi" w:hAnsiTheme="minorHAnsi"/>
+          <w:smallCaps/>
+          <w:u w:val="single"/>
+        </w:rPr>
+        <w:br/>
+      </w:r>
+      <w:r>
+        <w:rPr>
+          <w:rFonts w:asciiTheme="minorHAnsi" w:hAnsiTheme="minorHAnsi"/>
+          <w:smallCaps/>
+          <w:u w:val="single"/>
+        </w:rPr>
+        <w:t>VIP IT SUPPORT/</w:t>
+      </w:r>
+      <w:proofErr w:type="gramStart"/>
+      <w:r>
+        <w:rPr>
+          <w:rFonts w:asciiTheme="minorHAnsi" w:hAnsiTheme="minorHAnsi"/>
+          <w:smallCaps/>
+          <w:u w:val="single"/>
+        </w:rPr>
+        <w:t>I.T</w:t>
+      </w:r>
+      <w:proofErr w:type="gramEnd"/>
+      <w:r>
+        <w:rPr>
+          <w:rFonts w:asciiTheme="minorHAnsi" w:hAnsiTheme="minorHAnsi"/>
+          <w:smallCaps/>
+          <w:u w:val="single"/>
+        </w:rPr>
+        <w:t xml:space="preserve"> Business Analyst</w:t>
+      </w:r>
+      <w:r>
+        <w:rPr>
+          <w:rFonts w:asciiTheme="minorHAnsi" w:hAnsiTheme="minorHAnsi"/>
+          <w:smallCaps/>
+          <w:u w:val="single"/>
+        </w:rPr>
+        <w:br/>
+        <w:t>13/</w:t>
+      </w:r>
+      <w:r>
+        <w:rPr>
+          <w:rFonts w:asciiTheme="minorHAnsi" w:hAnsiTheme="minorHAnsi"/>
+          <w:smallCaps/>
+          <w:u w:val="single"/>
+        </w:rPr>
+        <w:t>01/11</w:t>
+      </w:r>
+      <w:r>
+        <w:rPr>
+          <w:rFonts w:asciiTheme="minorHAnsi" w:hAnsiTheme="minorHAnsi"/>
+          <w:smallCaps/>
+          <w:u w:val="single"/>
+        </w:rPr>
+        <w:t xml:space="preserve"> </w:t>
+      </w:r>
+      <w:r>
+        <w:rPr>
+          <w:rFonts w:asciiTheme="minorHAnsi" w:hAnsiTheme="minorHAnsi"/>
+          <w:smallCaps/>
+          <w:u w:val="single"/>
+        </w:rPr>
+        <w:t>-</w:t>
+      </w:r>
+      <w:r>
+        <w:rPr>
+          <w:rFonts w:asciiTheme="minorHAnsi" w:hAnsiTheme="minorHAnsi"/>
+          <w:smallCaps/>
+          <w:u w:val="single"/>
+        </w:rPr>
+        <w:t xml:space="preserve"> 02</w:t>
+      </w:r>
+      <w:r>
+        <w:rPr>
+          <w:rFonts w:asciiTheme="minorHAnsi" w:hAnsiTheme="minorHAnsi"/>
+          <w:smallCaps/>
+          <w:u w:val="single"/>
+        </w:rPr>
+        <w:t>/10/</w:t>
+      </w:r>
+      <w:r>
+        <w:rPr>
+          <w:rFonts w:asciiTheme="minorHAnsi" w:hAnsiTheme="minorHAnsi"/>
+          <w:smallCaps/>
+          <w:u w:val="single"/>
+        </w:rPr>
+        <w:t>13</w:t>
+      </w:r>
+      <w:r>
+        <w:rPr>
+          <w:rFonts w:asciiTheme="minorHAnsi" w:hAnsiTheme="minorHAnsi"/>
+          <w:smallCaps/>
+          <w:u w:val="single"/>
+        </w:rPr>
+        <w:t xml:space="preserve"> (</w:t>
+      </w:r>
+      <w:r>
+        <w:rPr>
+          <w:rFonts w:asciiTheme="minorHAnsi" w:hAnsiTheme="minorHAnsi"/>
+          <w:smallCaps/>
+          <w:u w:val="single"/>
+        </w:rPr>
+        <w:t>3</w:t>
+      </w:r>
+      <w:r>
+        <w:rPr>
+          <w:rFonts w:asciiTheme="minorHAnsi" w:hAnsiTheme="minorHAnsi"/>
+          <w:smallCaps/>
+          <w:u w:val="single"/>
+        </w:rPr>
+        <w:t xml:space="preserve"> year</w:t>
+      </w:r>
+      <w:r>
+        <w:rPr>
+          <w:rFonts w:asciiTheme="minorHAnsi" w:hAnsiTheme="minorHAnsi"/>
+          <w:smallCaps/>
+          <w:u w:val="single"/>
+        </w:rPr>
+        <w:t xml:space="preserve"> </w:t>
+      </w:r>
+      <w:r>
+        <w:rPr>
+          <w:rFonts w:asciiTheme="minorHAnsi" w:hAnsiTheme="minorHAnsi"/>
+          <w:smallCaps/>
+          <w:u w:val="single"/>
+        </w:rPr>
+        <w:t>Permanent</w:t>
+      </w:r>
+      <w:r>
+        <w:rPr>
+          <w:rFonts w:asciiTheme="minorHAnsi" w:hAnsiTheme="minorHAnsi"/>
+          <w:smallCaps/>
+          <w:u w:val="single"/>
+        </w:rPr>
+        <w:t>)</w:t>
+      </w:r>
+    </w:p>
+    <w:p>
+      <w:pPr>
+        <w:spacing w:before="160" w:line="240" w:lineRule="auto"/>
+        <w:ind w:left="720" w:right="720"/>
+        <w:rPr>
+          <w:rFonts w:asciiTheme="minorHAnsi" w:hAnsiTheme="minorHAnsi"/>
+        </w:rPr>
+      </w:pPr>
+      <w:r>
+        <w:rPr>
+          <w:rFonts w:asciiTheme="minorHAnsi" w:hAnsiTheme="minorHAnsi"/>
+        </w:rPr>
+        <w:t>Developed a ticket management system for the purpose of improving customer service levels to VIP clientele (CEO level and Directors). This culminated in a 50% increase in team efficiency and much improved project reporting, logging, tracking, monitoring, and statistical report generation system. Increase in team efficiency, management reporting, stock provisioning, and resource planning.</w:t>
+      </w:r>
+    </w:p>
+    <w:bookmarkEnd w:id="14"/>
+    <w:bookmarkEnd w:id="15"/>
+    <w:p>
+      <w:pPr>
+        <w:contextualSpacing/>
+        <w:rPr>
+          <w:rFonts w:asciiTheme="minorHAnsi" w:hAnsiTheme="minorHAnsi"/>
+          <w:smallCaps/>
+          <w:color w:val="404040"/>
+          <w:u w:val="single"/>
+        </w:rPr>
+      </w:pPr>
+      <w:r>
+        <w:rPr>
+          <w:rFonts w:asciiTheme="minorHAnsi" w:hAnsiTheme="minorHAnsi"/>
+          <w:smallCaps/>
+          <w:u w:val="single"/>
+        </w:rPr>
+        <w:t>CONSERVATIVE CAMPAIGN HEADQUARTERS</w:t>
+      </w:r>
+      <w:r>
+        <w:rPr>
+          <w:rFonts w:asciiTheme="minorHAnsi" w:hAnsiTheme="minorHAnsi"/>
+          <w:smallCaps/>
+          <w:u w:val="single"/>
+        </w:rPr>
+        <w:br/>
+        <w:t>NET</w:t>
+      </w:r>
+      <w:r>
+        <w:rPr>
+          <w:rFonts w:asciiTheme="minorHAnsi" w:hAnsiTheme="minorHAnsi"/>
+          <w:smallCaps/>
+          <w:u w:val="single"/>
+        </w:rPr>
+        <w:t>WORK INFRASTRUCTURE ENGINEER</w:t>
+      </w:r>
+      <w:r>
+        <w:rPr>
+          <w:rFonts w:asciiTheme="minorHAnsi" w:hAnsiTheme="minorHAnsi"/>
+          <w:smallCaps/>
+          <w:u w:val="single"/>
+        </w:rPr>
+        <w:br/>
+      </w:r>
+      <w:r>
+        <w:rPr>
+          <w:rFonts w:asciiTheme="minorHAnsi" w:hAnsiTheme="minorHAnsi"/>
+          <w:smallCaps/>
+          <w:u w:val="single"/>
+        </w:rPr>
+        <w:t xml:space="preserve"> </w:t>
+      </w:r>
+      <w:r>
+        <w:rPr>
+          <w:rFonts w:asciiTheme="minorHAnsi" w:hAnsiTheme="minorHAnsi"/>
+          <w:smallCaps/>
+          <w:u w:val="single"/>
+        </w:rPr>
+        <w:t>August</w:t>
+      </w:r>
+      <w:r>
+        <w:rPr>
+          <w:rFonts w:asciiTheme="minorHAnsi" w:hAnsiTheme="minorHAnsi"/>
+          <w:smallCaps/>
+          <w:u w:val="single"/>
+        </w:rPr>
+        <w:t xml:space="preserve"> </w:t>
+      </w:r>
+      <w:r>
+        <w:rPr>
+          <w:rFonts w:asciiTheme="minorHAnsi" w:hAnsiTheme="minorHAnsi"/>
+          <w:smallCaps/>
+          <w:u w:val="single"/>
+        </w:rPr>
+        <w:t>2009</w:t>
+      </w:r>
+      <w:r>
+        <w:rPr>
+          <w:rFonts w:asciiTheme="minorHAnsi" w:hAnsiTheme="minorHAnsi"/>
+          <w:smallCaps/>
+          <w:u w:val="single"/>
+        </w:rPr>
+        <w:t>- January</w:t>
+      </w:r>
+      <w:r>
+        <w:rPr>
+          <w:rFonts w:asciiTheme="minorHAnsi" w:hAnsiTheme="minorHAnsi"/>
+          <w:smallCaps/>
+          <w:u w:val="single"/>
+        </w:rPr>
+        <w:t>-2011 (3 Years Permanent</w:t>
+      </w:r>
+      <w:r>
+        <w:rPr>
+          <w:rFonts w:asciiTheme="minorHAnsi" w:hAnsiTheme="minorHAnsi"/>
+          <w:smallCaps/>
+          <w:u w:val="single"/>
+        </w:rPr>
+        <w:t>)</w:t>
+      </w:r>
+    </w:p>
+    <w:p>
+      <w:pPr>
         <w:spacing w:after="0"/>
         <w:ind w:left="720"/>
         <w:contextualSpacing/>
         <w:rPr>
           <w:rFonts w:asciiTheme="minorHAnsi" w:hAnsiTheme="minorHAnsi"/>
-          <w:lang w:val="en-GB"/>
-        </w:rPr>
-      </w:pPr>
-    </w:p>
-    <w:p>
-      <w:pPr>
-        <w:contextualSpacing/>
-        <w:rPr>
-          <w:rFonts w:asciiTheme="minorHAnsi" w:hAnsiTheme="minorHAnsi"/>
-        </w:rPr>
-      </w:pPr>
-      <w:bookmarkStart w:id="10" w:name="OLE_LINK9"/>
-      <w:bookmarkStart w:id="11" w:name="OLE_LINK10"/>
-      <w:r>
-        <w:rPr>
-          <w:rFonts w:asciiTheme="minorHAnsi" w:hAnsiTheme="minorHAnsi"/>
-          <w:u w:val="single"/>
-        </w:rPr>
-        <w:t>8 Months travel through Asia</w:t>
-      </w:r>
-      <w:r>
-        <w:rPr>
-          <w:rFonts w:asciiTheme="minorHAnsi" w:hAnsiTheme="minorHAnsi"/>
-          <w:u w:val="single"/>
-        </w:rPr>
-        <w:br/>
-      </w:r>
-      <w:r>
-        <w:rPr>
-          <w:rFonts w:asciiTheme="minorHAnsi" w:hAnsiTheme="minorHAnsi"/>
-          <w:u w:val="single"/>
-        </w:rPr>
-        <w:t>03/12/14 - 10/07</w:t>
-      </w:r>
-      <w:r>
-        <w:rPr>
-          <w:rFonts w:asciiTheme="minorHAnsi" w:hAnsiTheme="minorHAnsi"/>
-          <w:u w:val="single"/>
-        </w:rPr>
-        <w:t>/15</w:t>
-      </w:r>
-      <w:r>
-        <w:rPr>
-          <w:rFonts w:asciiTheme="minorHAnsi" w:hAnsiTheme="minorHAnsi"/>
-        </w:rPr>
-        <w:br/>
-        <w:t xml:space="preserve">        </w:t>
-      </w:r>
-      <w:r>
-        <w:rPr>
-          <w:rFonts w:asciiTheme="minorHAnsi" w:hAnsiTheme="minorHAnsi"/>
-        </w:rPr>
-        <w:tab/>
-      </w:r>
-      <w:r>
-        <w:rPr>
-          <w:rFonts w:asciiTheme="minorHAnsi" w:hAnsiTheme="minorHAnsi"/>
-        </w:rPr>
-        <w:t>Taught English</w:t>
-      </w:r>
-      <w:r>
-        <w:rPr>
-          <w:rFonts w:asciiTheme="minorHAnsi" w:hAnsiTheme="minorHAnsi"/>
-        </w:rPr>
-        <w:br/>
-      </w:r>
-    </w:p>
-    <w:p>
-      <w:pPr>
-        <w:contextualSpacing/>
-        <w:rPr>
-          <w:rFonts w:asciiTheme="minorHAnsi" w:hAnsiTheme="minorHAnsi"/>
-          <w:smallCaps/>
-          <w:color w:val="404040"/>
-          <w:u w:val="single"/>
-        </w:rPr>
-      </w:pPr>
-      <w:r>
-        <w:rPr>
-          <w:rFonts w:asciiTheme="minorHAnsi" w:hAnsiTheme="minorHAnsi"/>
-          <w:smallCaps/>
-          <w:u w:val="single"/>
-        </w:rPr>
-        <w:lastRenderedPageBreak/>
-        <w:t>GOLDSMITHS UNIVERSITY (</w:t>
-      </w:r>
-      <w:r>
-        <w:rPr>
-          <w:rFonts w:asciiTheme="minorHAnsi" w:hAnsiTheme="minorHAnsi"/>
-          <w:smallCaps/>
-          <w:u w:val="single"/>
-        </w:rPr>
-        <w:t>FULL-TIME STUDENT</w:t>
-      </w:r>
-      <w:r>
-        <w:rPr>
-          <w:rFonts w:asciiTheme="minorHAnsi" w:hAnsiTheme="minorHAnsi"/>
-          <w:smallCaps/>
-          <w:u w:val="single"/>
-        </w:rPr>
-        <w:t>)</w:t>
-      </w:r>
-      <w:r>
-        <w:rPr>
-          <w:rFonts w:asciiTheme="minorHAnsi" w:hAnsiTheme="minorHAnsi"/>
-          <w:smallCaps/>
-          <w:u w:val="single"/>
-        </w:rPr>
-        <w:br/>
-        <w:t>MASTER’S DEGREE (MSC) IN DIGITA</w:t>
-      </w:r>
-      <w:r>
-        <w:rPr>
-          <w:rFonts w:asciiTheme="minorHAnsi" w:hAnsiTheme="minorHAnsi"/>
-          <w:smallCaps/>
-          <w:u w:val="single"/>
-        </w:rPr>
-        <w:t xml:space="preserve">L ENTREPRENEURSHIP </w:t>
-      </w:r>
-      <w:r>
-        <w:rPr>
-          <w:rFonts w:asciiTheme="minorHAnsi" w:hAnsiTheme="minorHAnsi"/>
-          <w:smallCaps/>
-          <w:u w:val="single"/>
-        </w:rPr>
-        <w:br/>
-        <w:t>OCT 2013-SEP</w:t>
-      </w:r>
-      <w:r>
-        <w:rPr>
-          <w:rFonts w:asciiTheme="minorHAnsi" w:hAnsiTheme="minorHAnsi"/>
-          <w:smallCaps/>
-          <w:u w:val="single"/>
-        </w:rPr>
-        <w:t xml:space="preserve"> 2014</w:t>
+        </w:rPr>
+      </w:pPr>
+      <w:r>
+        <w:rPr>
+          <w:rFonts w:asciiTheme="minorHAnsi" w:hAnsiTheme="minorHAnsi"/>
+        </w:rPr>
+        <w:t xml:space="preserve">Worked for </w:t>
+      </w:r>
+      <w:r>
+        <w:rPr>
+          <w:rFonts w:asciiTheme="minorHAnsi" w:hAnsiTheme="minorHAnsi"/>
+        </w:rPr>
+        <w:t xml:space="preserve">the </w:t>
+      </w:r>
+      <w:r>
+        <w:rPr>
+          <w:rFonts w:asciiTheme="minorHAnsi" w:hAnsiTheme="minorHAnsi"/>
+        </w:rPr>
+        <w:t xml:space="preserve">UK Prime Minister as a </w:t>
+      </w:r>
+      <w:r>
+        <w:rPr>
+          <w:rFonts w:asciiTheme="minorHAnsi" w:hAnsiTheme="minorHAnsi"/>
+        </w:rPr>
+        <w:t xml:space="preserve">Network Infrastructure Engineer assisting </w:t>
+      </w:r>
+      <w:proofErr w:type="spellStart"/>
+      <w:r>
+        <w:rPr>
+          <w:rFonts w:asciiTheme="minorHAnsi" w:hAnsiTheme="minorHAnsi"/>
+        </w:rPr>
+        <w:t>Sonicwall</w:t>
+      </w:r>
+      <w:proofErr w:type="spellEnd"/>
+      <w:r>
+        <w:rPr>
+          <w:rFonts w:asciiTheme="minorHAnsi" w:hAnsiTheme="minorHAnsi"/>
+        </w:rPr>
+        <w:t xml:space="preserve"> firewall roll-out</w:t>
+      </w:r>
+      <w:r>
+        <w:rPr>
+          <w:rFonts w:asciiTheme="minorHAnsi" w:hAnsiTheme="minorHAnsi"/>
+        </w:rPr>
+        <w:t xml:space="preserve"> across the </w:t>
+      </w:r>
+      <w:r>
+        <w:rPr>
+          <w:rFonts w:asciiTheme="minorHAnsi" w:hAnsiTheme="minorHAnsi"/>
+        </w:rPr>
+        <w:t>UK</w:t>
       </w:r>
     </w:p>
     <w:p>
@@ -1065,123 +1374,451 @@
           <w:rFonts w:asciiTheme="minorHAnsi" w:hAnsiTheme="minorHAnsi"/>
         </w:rPr>
       </w:pPr>
-      <w:bookmarkStart w:id="12" w:name="OLE_LINK15"/>
-      <w:bookmarkStart w:id="13" w:name="OLE_LINK16"/>
-      <w:r>
-        <w:rPr>
-          <w:rFonts w:asciiTheme="minorHAnsi" w:hAnsiTheme="minorHAnsi"/>
-        </w:rPr>
-        <w:t>MSC DEGREE: MSc Digital Entrepreneurship degree challenged students to develop several mini-projects under deliberate time constraint.  Able to pick up new technologies and processes quickly, scoring highly in Digital Sandbox Module and Dissertation.</w:t>
-      </w:r>
-      <w:r>
-        <w:rPr>
-          <w:rFonts w:asciiTheme="minorHAnsi" w:hAnsiTheme="minorHAnsi"/>
+      <w:r>
+        <w:rPr>
+          <w:rFonts w:asciiTheme="minorHAnsi" w:hAnsiTheme="minorHAnsi"/>
+        </w:rPr>
+        <w:t xml:space="preserve">Project managed roll-out of </w:t>
+      </w:r>
+      <w:proofErr w:type="spellStart"/>
+      <w:r>
+        <w:rPr>
+          <w:rFonts w:asciiTheme="minorHAnsi" w:hAnsiTheme="minorHAnsi"/>
+        </w:rPr>
+        <w:t>Sonicwall</w:t>
+      </w:r>
+      <w:proofErr w:type="spellEnd"/>
+      <w:r>
+        <w:rPr>
+          <w:rFonts w:asciiTheme="minorHAnsi" w:hAnsiTheme="minorHAnsi"/>
+        </w:rPr>
+        <w:t xml:space="preserve"> Firewall Security to over 100 constituencies across the UK (Conservative Campaign Headquarters).</w:t>
+      </w:r>
+    </w:p>
+    <w:p>
+      <w:pPr>
+        <w:spacing w:after="0"/>
+        <w:contextualSpacing/>
+        <w:rPr>
+          <w:rFonts w:asciiTheme="minorHAnsi" w:hAnsiTheme="minorHAnsi"/>
+          <w:smallCaps/>
+          <w:color w:val="404040"/>
+          <w:u w:val="single"/>
+        </w:rPr>
+      </w:pPr>
+      <w:r>
+        <w:rPr>
+          <w:rFonts w:asciiTheme="minorHAnsi" w:hAnsiTheme="minorHAnsi"/>
+          <w:smallCaps/>
+          <w:u w:val="single"/>
+        </w:rPr>
+        <w:t>TECHWARE (Melbourne)</w:t>
+      </w:r>
+      <w:r>
+        <w:rPr>
+          <w:rFonts w:asciiTheme="minorHAnsi" w:hAnsiTheme="minorHAnsi"/>
+          <w:smallCaps/>
+          <w:u w:val="single"/>
+        </w:rPr>
+        <w:br/>
+        <w:t xml:space="preserve">IT CONSULTANT </w:t>
+      </w:r>
+      <w:r>
+        <w:rPr>
+          <w:rFonts w:asciiTheme="minorHAnsi" w:hAnsiTheme="minorHAnsi"/>
+          <w:smallCaps/>
+          <w:u w:val="single"/>
+        </w:rPr>
+        <w:br/>
+      </w:r>
+      <w:r>
+        <w:rPr>
+          <w:rFonts w:asciiTheme="minorHAnsi" w:hAnsiTheme="minorHAnsi"/>
+          <w:smallCaps/>
+          <w:u w:val="single"/>
+        </w:rPr>
+        <w:t xml:space="preserve">AUGUST 2009 – </w:t>
+      </w:r>
+      <w:r>
+        <w:rPr>
+          <w:rFonts w:asciiTheme="minorHAnsi" w:hAnsiTheme="minorHAnsi"/>
+          <w:smallCaps/>
+          <w:u w:val="single"/>
+        </w:rPr>
+        <w:t>July 2009</w:t>
+      </w:r>
+      <w:r>
+        <w:rPr>
+          <w:rFonts w:asciiTheme="minorHAnsi" w:hAnsiTheme="minorHAnsi"/>
+          <w:smallCaps/>
+          <w:u w:val="single"/>
         </w:rPr>
         <w:t xml:space="preserve"> </w:t>
       </w:r>
+      <w:r>
+        <w:rPr>
+          <w:rFonts w:asciiTheme="minorHAnsi" w:hAnsiTheme="minorHAnsi"/>
+          <w:smallCaps/>
+          <w:u w:val="single"/>
+        </w:rPr>
+        <w:t>(</w:t>
+      </w:r>
+      <w:r>
+        <w:rPr>
+          <w:rFonts w:asciiTheme="minorHAnsi" w:hAnsiTheme="minorHAnsi"/>
+          <w:smallCaps/>
+          <w:u w:val="single"/>
+        </w:rPr>
+        <w:t>12</w:t>
+      </w:r>
+      <w:r>
+        <w:rPr>
+          <w:rFonts w:asciiTheme="minorHAnsi" w:hAnsiTheme="minorHAnsi"/>
+          <w:smallCaps/>
+          <w:u w:val="single"/>
+        </w:rPr>
+        <w:t>-</w:t>
+      </w:r>
+      <w:r>
+        <w:rPr>
+          <w:rFonts w:asciiTheme="minorHAnsi" w:hAnsiTheme="minorHAnsi"/>
+          <w:smallCaps/>
+          <w:u w:val="single"/>
+        </w:rPr>
+        <w:t>month</w:t>
+      </w:r>
+      <w:r>
+        <w:rPr>
+          <w:rFonts w:asciiTheme="minorHAnsi" w:hAnsiTheme="minorHAnsi"/>
+          <w:smallCaps/>
+          <w:u w:val="single"/>
+        </w:rPr>
+        <w:t xml:space="preserve"> fixed term</w:t>
+      </w:r>
+      <w:r>
+        <w:rPr>
+          <w:rFonts w:asciiTheme="minorHAnsi" w:hAnsiTheme="minorHAnsi"/>
+          <w:smallCaps/>
+          <w:u w:val="single"/>
+        </w:rPr>
+        <w:t xml:space="preserve"> </w:t>
+      </w:r>
+      <w:r>
+        <w:rPr>
+          <w:rFonts w:asciiTheme="minorHAnsi" w:hAnsiTheme="minorHAnsi"/>
+          <w:smallCaps/>
+          <w:u w:val="single"/>
+        </w:rPr>
+        <w:t>c</w:t>
+      </w:r>
+      <w:r>
+        <w:rPr>
+          <w:rFonts w:asciiTheme="minorHAnsi" w:hAnsiTheme="minorHAnsi"/>
+          <w:smallCaps/>
+          <w:u w:val="single"/>
+        </w:rPr>
+        <w:t>ontract)</w:t>
+      </w:r>
     </w:p>
     <w:p>
       <w:pPr>
         <w:ind w:left="720"/>
+        <w:rPr>
+          <w:rFonts w:asciiTheme="minorHAnsi" w:hAnsiTheme="minorHAnsi"/>
+        </w:rPr>
+      </w:pPr>
+      <w:r>
+        <w:rPr>
+          <w:rFonts w:asciiTheme="minorHAnsi" w:hAnsiTheme="minorHAnsi"/>
+        </w:rPr>
+        <w:t>Defined</w:t>
+      </w:r>
+      <w:r>
+        <w:rPr>
+          <w:rFonts w:asciiTheme="minorHAnsi" w:hAnsiTheme="minorHAnsi"/>
+        </w:rPr>
+        <w:t xml:space="preserve"> specifications, managed</w:t>
+      </w:r>
+      <w:r>
+        <w:rPr>
+          <w:rFonts w:asciiTheme="minorHAnsi" w:hAnsiTheme="minorHAnsi"/>
+        </w:rPr>
+        <w:t xml:space="preserve"> server roll-outs, and provided</w:t>
+      </w:r>
+      <w:r>
+        <w:rPr>
+          <w:rFonts w:asciiTheme="minorHAnsi" w:hAnsiTheme="minorHAnsi"/>
+        </w:rPr>
+        <w:t xml:space="preserve"> IT Solutions to over 50 small to medium businesses. </w:t>
+      </w:r>
+    </w:p>
+    <w:p>
+      <w:pPr>
+        <w:spacing w:after="0"/>
         <w:contextualSpacing/>
         <w:rPr>
           <w:rFonts w:asciiTheme="minorHAnsi" w:hAnsiTheme="minorHAnsi"/>
           <w:smallCaps/>
-        </w:rPr>
-      </w:pPr>
-      <w:r>
-        <w:rPr>
-          <w:rFonts w:asciiTheme="minorHAnsi" w:hAnsiTheme="minorHAnsi"/>
-        </w:rPr>
-        <w:t xml:space="preserve">PROJECTS: Dating website, Job Board, Twitter Data Mining, Soft System Methodology, Business Case, Business Planning, Digital Research sentiment scraping.  </w:t>
-      </w:r>
-      <w:r>
-        <w:rPr>
-          <w:rFonts w:asciiTheme="minorHAnsi" w:hAnsiTheme="minorHAnsi"/>
-        </w:rPr>
-        <w:t xml:space="preserve">Setup Goldsmiths University Book Review and Presentation Club (2014) as a way to </w:t>
-      </w:r>
-      <w:r>
-        <w:rPr>
-          <w:rFonts w:asciiTheme="minorHAnsi" w:hAnsiTheme="minorHAnsi"/>
-        </w:rPr>
-        <w:t>practice presentation technique.</w:t>
-      </w:r>
-    </w:p>
-    <w:p>
-      <w:pPr>
-        <w:ind w:left="720"/>
+          <w:color w:val="404040"/>
+          <w:u w:val="single"/>
+        </w:rPr>
+      </w:pPr>
+      <w:r>
+        <w:rPr>
+          <w:rFonts w:asciiTheme="minorHAnsi" w:hAnsiTheme="minorHAnsi"/>
+          <w:smallCaps/>
+          <w:u w:val="single"/>
+        </w:rPr>
+        <w:t xml:space="preserve">FACEBOOK </w:t>
+      </w:r>
+      <w:r>
+        <w:rPr>
+          <w:rFonts w:asciiTheme="minorHAnsi" w:hAnsiTheme="minorHAnsi"/>
+          <w:smallCaps/>
+          <w:u w:val="single"/>
+        </w:rPr>
+        <w:br/>
+        <w:t>DESKTOP SUPP</w:t>
+      </w:r>
+      <w:r>
+        <w:rPr>
+          <w:rFonts w:asciiTheme="minorHAnsi" w:hAnsiTheme="minorHAnsi"/>
+          <w:smallCaps/>
+          <w:u w:val="single"/>
+        </w:rPr>
+        <w:t xml:space="preserve">ORT ENGINEER </w:t>
+      </w:r>
+      <w:r>
+        <w:rPr>
+          <w:rFonts w:asciiTheme="minorHAnsi" w:hAnsiTheme="minorHAnsi"/>
+          <w:smallCaps/>
+          <w:u w:val="single"/>
+        </w:rPr>
+        <w:br/>
+        <w:t>JANUARY 2009 TO MARCH</w:t>
+      </w:r>
+      <w:r>
+        <w:rPr>
+          <w:rFonts w:asciiTheme="minorHAnsi" w:hAnsiTheme="minorHAnsi"/>
+          <w:smallCaps/>
+          <w:u w:val="single"/>
+        </w:rPr>
+        <w:t xml:space="preserve"> 2009 (</w:t>
+      </w:r>
+      <w:r>
+        <w:rPr>
+          <w:rFonts w:asciiTheme="minorHAnsi" w:hAnsiTheme="minorHAnsi"/>
+          <w:smallCaps/>
+          <w:u w:val="single"/>
+        </w:rPr>
+        <w:t>3</w:t>
+      </w:r>
+      <w:r>
+        <w:rPr>
+          <w:rFonts w:asciiTheme="minorHAnsi" w:hAnsiTheme="minorHAnsi"/>
+          <w:smallCaps/>
+          <w:u w:val="single"/>
+        </w:rPr>
+        <w:t>-</w:t>
+      </w:r>
+      <w:r>
+        <w:rPr>
+          <w:rFonts w:asciiTheme="minorHAnsi" w:hAnsiTheme="minorHAnsi"/>
+          <w:smallCaps/>
+          <w:u w:val="single"/>
+        </w:rPr>
+        <w:t xml:space="preserve">month </w:t>
+      </w:r>
+      <w:r>
+        <w:rPr>
+          <w:rFonts w:asciiTheme="minorHAnsi" w:hAnsiTheme="minorHAnsi"/>
+          <w:smallCaps/>
+          <w:u w:val="single"/>
+        </w:rPr>
+        <w:t>Contract)</w:t>
+      </w:r>
+      <w:r>
+        <w:rPr>
+          <w:rFonts w:asciiTheme="minorHAnsi" w:hAnsiTheme="minorHAnsi"/>
+          <w:smallCaps/>
+          <w:u w:val="single"/>
+        </w:rPr>
+        <w:br/>
+      </w:r>
+      <w:r>
+        <w:rPr>
+          <w:rFonts w:asciiTheme="minorHAnsi" w:hAnsiTheme="minorHAnsi"/>
+          <w:smallCaps/>
+        </w:rPr>
+        <w:t xml:space="preserve">      </w:t>
+      </w:r>
+      <w:r>
+        <w:rPr>
+          <w:rFonts w:asciiTheme="minorHAnsi" w:hAnsiTheme="minorHAnsi"/>
+          <w:smallCaps/>
+        </w:rPr>
+        <w:tab/>
+      </w:r>
+      <w:r>
+        <w:rPr>
+          <w:rFonts w:asciiTheme="minorHAnsi" w:hAnsiTheme="minorHAnsi"/>
+          <w:smallCaps/>
+        </w:rPr>
+        <w:t>-</w:t>
+      </w:r>
+      <w:r>
+        <w:rPr>
+          <w:rFonts w:asciiTheme="minorHAnsi" w:hAnsiTheme="minorHAnsi"/>
+        </w:rPr>
+        <w:t>VOIP Phone administrator and it system troubleshooter</w:t>
+      </w:r>
+    </w:p>
+    <w:p>
+      <w:pPr>
+        <w:spacing w:after="0"/>
         <w:contextualSpacing/>
         <w:rPr>
           <w:rFonts w:asciiTheme="minorHAnsi" w:hAnsiTheme="minorHAnsi"/>
           <w:smallCaps/>
-        </w:rPr>
-      </w:pPr>
-    </w:p>
-    <w:bookmarkEnd w:id="12"/>
-    <w:bookmarkEnd w:id="13"/>
-    <w:p>
-      <w:pPr>
-        <w:spacing w:before="160" w:line="240" w:lineRule="auto"/>
-        <w:ind w:left="720" w:right="720"/>
-        <w:rPr>
-          <w:rFonts w:asciiTheme="minorHAnsi" w:hAnsiTheme="minorHAnsi"/>
-        </w:rPr>
-      </w:pPr>
-      <w:r>
-        <w:rPr>
-          <w:rFonts w:asciiTheme="minorHAnsi" w:hAnsiTheme="minorHAnsi"/>
-        </w:rPr>
-        <w:t xml:space="preserve">KEY SKILLS: Agile, Scrum, Business Analysis, Python, Ruby on Rails, </w:t>
+          <w:color w:val="404040"/>
+          <w:u w:val="single"/>
+        </w:rPr>
+      </w:pPr>
+      <w:r>
+        <w:rPr>
+          <w:rFonts w:asciiTheme="minorHAnsi" w:hAnsiTheme="minorHAnsi"/>
+          <w:smallCaps/>
+          <w:u w:val="single"/>
+        </w:rPr>
+        <w:br/>
+      </w:r>
+      <w:r>
+        <w:rPr>
+          <w:rFonts w:asciiTheme="minorHAnsi" w:hAnsiTheme="minorHAnsi"/>
+          <w:smallCaps/>
+          <w:u w:val="single"/>
+        </w:rPr>
+        <w:t>ALLEN &amp; OVE</w:t>
+      </w:r>
+      <w:r>
+        <w:rPr>
+          <w:rFonts w:asciiTheme="minorHAnsi" w:hAnsiTheme="minorHAnsi"/>
+          <w:smallCaps/>
+          <w:u w:val="single"/>
+        </w:rPr>
+        <w:t>RY</w:t>
+      </w:r>
+      <w:r>
+        <w:rPr>
+          <w:rFonts w:asciiTheme="minorHAnsi" w:hAnsiTheme="minorHAnsi"/>
+          <w:smallCaps/>
+          <w:u w:val="single"/>
+        </w:rPr>
+        <w:br/>
+        <w:t>24/7 SERVICEDESK ANALYST</w:t>
+      </w:r>
+      <w:r>
+        <w:rPr>
+          <w:rFonts w:asciiTheme="minorHAnsi" w:hAnsiTheme="minorHAnsi"/>
+          <w:smallCaps/>
+          <w:u w:val="single"/>
+        </w:rPr>
+        <w:br/>
+      </w:r>
+      <w:r>
+        <w:rPr>
+          <w:rFonts w:asciiTheme="minorHAnsi" w:hAnsiTheme="minorHAnsi"/>
+          <w:smallCaps/>
+          <w:u w:val="single"/>
+        </w:rPr>
+        <w:t xml:space="preserve">August </w:t>
+      </w:r>
+      <w:r>
+        <w:rPr>
+          <w:rFonts w:asciiTheme="minorHAnsi" w:hAnsiTheme="minorHAnsi"/>
+          <w:smallCaps/>
+          <w:u w:val="single"/>
+        </w:rPr>
+        <w:t>2006-2008</w:t>
+      </w:r>
+      <w:r>
+        <w:rPr>
+          <w:rFonts w:asciiTheme="minorHAnsi" w:hAnsiTheme="minorHAnsi"/>
+          <w:smallCaps/>
+          <w:u w:val="single"/>
+        </w:rPr>
+        <w:t>(3 Years Permanent</w:t>
+      </w:r>
+      <w:r>
+        <w:rPr>
+          <w:rFonts w:asciiTheme="minorHAnsi" w:hAnsiTheme="minorHAnsi"/>
+          <w:smallCaps/>
+          <w:u w:val="single"/>
+        </w:rPr>
+        <w:t>)</w:t>
+      </w:r>
+      <w:r>
+        <w:rPr>
+          <w:rFonts w:asciiTheme="minorHAnsi" w:hAnsiTheme="minorHAnsi"/>
+          <w:smallCaps/>
+          <w:color w:val="404040"/>
+          <w:u w:val="single"/>
+        </w:rPr>
+        <w:br/>
+      </w:r>
+      <w:r>
+        <w:rPr>
+          <w:rFonts w:asciiTheme="minorHAnsi" w:hAnsiTheme="minorHAnsi"/>
+          <w:smallCaps/>
+          <w:color w:val="404040"/>
+        </w:rPr>
+        <w:t xml:space="preserve">       </w:t>
+      </w:r>
+      <w:r>
+        <w:rPr>
+          <w:rFonts w:asciiTheme="minorHAnsi" w:hAnsiTheme="minorHAnsi"/>
+          <w:smallCaps/>
+          <w:color w:val="404040"/>
+        </w:rPr>
+        <w:tab/>
+      </w:r>
+      <w:r>
+        <w:rPr>
+          <w:rFonts w:asciiTheme="minorHAnsi" w:hAnsiTheme="minorHAnsi"/>
+          <w:smallCaps/>
+          <w:color w:val="404040"/>
+        </w:rPr>
+        <w:t>-</w:t>
+      </w:r>
+      <w:r>
+        <w:rPr>
+          <w:rFonts w:asciiTheme="minorHAnsi" w:hAnsiTheme="minorHAnsi"/>
+        </w:rPr>
+        <w:t>Promoted</w:t>
+      </w:r>
+      <w:r>
+        <w:rPr>
+          <w:rFonts w:asciiTheme="minorHAnsi" w:hAnsiTheme="minorHAnsi"/>
+        </w:rPr>
+        <w:t xml:space="preserve"> to 24/7 global support team and stand-in team leader (Allen &amp; </w:t>
       </w:r>
       <w:proofErr w:type="spellStart"/>
       <w:r>
         <w:rPr>
           <w:rFonts w:asciiTheme="minorHAnsi" w:hAnsiTheme="minorHAnsi"/>
         </w:rPr>
-        <w:t>Javascript</w:t>
+        <w:t>Overy</w:t>
       </w:r>
       <w:proofErr w:type="spellEnd"/>
       <w:r>
         <w:rPr>
           <w:rFonts w:asciiTheme="minorHAnsi" w:hAnsiTheme="minorHAnsi"/>
         </w:rPr>
-        <w:t xml:space="preserve">, PHP, MySQL, HTML5, CSS3, </w:t>
-      </w:r>
-      <w:proofErr w:type="spellStart"/>
-      <w:r>
-        <w:rPr>
-          <w:rFonts w:asciiTheme="minorHAnsi" w:hAnsiTheme="minorHAnsi"/>
-        </w:rPr>
-        <w:t>Heroku</w:t>
-      </w:r>
-      <w:proofErr w:type="spellEnd"/>
-      <w:r>
-        <w:rPr>
-          <w:rFonts w:asciiTheme="minorHAnsi" w:hAnsiTheme="minorHAnsi"/>
-        </w:rPr>
-        <w:t xml:space="preserve">, </w:t>
-      </w:r>
-      <w:proofErr w:type="spellStart"/>
-      <w:r>
-        <w:rPr>
-          <w:rFonts w:asciiTheme="minorHAnsi" w:hAnsiTheme="minorHAnsi"/>
-        </w:rPr>
-        <w:t>Bitbucket</w:t>
-      </w:r>
-      <w:proofErr w:type="spellEnd"/>
-      <w:r>
-        <w:rPr>
-          <w:rFonts w:asciiTheme="minorHAnsi" w:hAnsiTheme="minorHAnsi"/>
-        </w:rPr>
-        <w:t xml:space="preserve">, GIT, </w:t>
-      </w:r>
-    </w:p>
-    <w:bookmarkEnd w:id="10"/>
-    <w:bookmarkEnd w:id="11"/>
-    <w:p>
-      <w:pPr>
-        <w:ind w:left="720"/>
+        <w:t>).</w:t>
+      </w:r>
+    </w:p>
+    <w:p>
+      <w:pPr>
         <w:contextualSpacing/>
         <w:rPr>
           <w:rFonts w:asciiTheme="minorHAnsi" w:hAnsiTheme="minorHAnsi"/>
@@ -1190,27 +1827,6 @@
           <w:u w:val="single"/>
         </w:rPr>
       </w:pPr>
-    </w:p>
-    <w:p>
-      <w:pPr>
-        <w:contextualSpacing/>
-        <w:rPr>
-          <w:rFonts w:asciiTheme="minorHAnsi" w:hAnsiTheme="minorHAnsi"/>
-          <w:smallCaps/>
-          <w:color w:val="404040"/>
-          <w:u w:val="single"/>
-        </w:rPr>
-      </w:pPr>
-      <w:bookmarkStart w:id="14" w:name="OLE_LINK11"/>
-      <w:bookmarkStart w:id="15" w:name="OLE_LINK12"/>
-      <w:r>
-        <w:rPr>
-          <w:rFonts w:asciiTheme="minorHAnsi" w:hAnsiTheme="minorHAnsi"/>
-          <w:smallCaps/>
-          <w:u w:val="single"/>
-        </w:rPr>
-        <w:t>GENERAL ELECTRIC</w:t>
-      </w:r>
       <w:r>
         <w:rPr>
           <w:rFonts w:asciiTheme="minorHAnsi" w:hAnsiTheme="minorHAnsi"/>
@@ -1218,14 +1834,7 @@
           <w:u w:val="single"/>
         </w:rPr>
         <w:br/>
-      </w:r>
-      <w:r>
-        <w:rPr>
-          <w:rFonts w:asciiTheme="minorHAnsi" w:hAnsiTheme="minorHAnsi"/>
-          <w:smallCaps/>
-          <w:u w:val="single"/>
-        </w:rPr>
-        <w:t>VIP IT SUPPORT/I.T Business Analyst</w:t>
+        <w:t xml:space="preserve">DELOITTE </w:t>
       </w:r>
       <w:r>
         <w:rPr>
@@ -1234,63 +1843,32 @@
           <w:u w:val="single"/>
         </w:rPr>
         <w:br/>
-        <w:t>13/</w:t>
-      </w:r>
-      <w:r>
-        <w:rPr>
-          <w:rFonts w:asciiTheme="minorHAnsi" w:hAnsiTheme="minorHAnsi"/>
-          <w:smallCaps/>
-          <w:u w:val="single"/>
-        </w:rPr>
-        <w:t>10</w:t>
-      </w:r>
-      <w:r>
-        <w:rPr>
-          <w:rFonts w:asciiTheme="minorHAnsi" w:hAnsiTheme="minorHAnsi"/>
-          <w:smallCaps/>
-          <w:u w:val="single"/>
-        </w:rPr>
-        <w:t>/12</w:t>
-      </w:r>
-      <w:r>
-        <w:rPr>
-          <w:rFonts w:asciiTheme="minorHAnsi" w:hAnsiTheme="minorHAnsi"/>
-          <w:smallCaps/>
-          <w:u w:val="single"/>
-        </w:rPr>
-        <w:t xml:space="preserve"> </w:t>
-      </w:r>
-      <w:r>
-        <w:rPr>
-          <w:rFonts w:asciiTheme="minorHAnsi" w:hAnsiTheme="minorHAnsi"/>
-          <w:smallCaps/>
-          <w:u w:val="single"/>
-        </w:rPr>
-        <w:t>-</w:t>
-      </w:r>
-      <w:r>
-        <w:rPr>
-          <w:rFonts w:asciiTheme="minorHAnsi" w:hAnsiTheme="minorHAnsi"/>
-          <w:smallCaps/>
-          <w:u w:val="single"/>
-        </w:rPr>
-        <w:t xml:space="preserve"> 02</w:t>
-      </w:r>
-      <w:r>
-        <w:rPr>
-          <w:rFonts w:asciiTheme="minorHAnsi" w:hAnsiTheme="minorHAnsi"/>
-          <w:smallCaps/>
-          <w:u w:val="single"/>
-        </w:rPr>
-        <w:t>/10/</w:t>
-      </w:r>
-      <w:r>
-        <w:rPr>
-          <w:rFonts w:asciiTheme="minorHAnsi" w:hAnsiTheme="minorHAnsi"/>
-          <w:smallCaps/>
-          <w:u w:val="single"/>
-        </w:rPr>
-        <w:t>13</w:t>
+        <w:t>SERVI</w:t>
+      </w:r>
+      <w:r>
+        <w:rPr>
+          <w:rFonts w:asciiTheme="minorHAnsi" w:hAnsiTheme="minorHAnsi"/>
+          <w:smallCaps/>
+          <w:u w:val="single"/>
+        </w:rPr>
+        <w:t xml:space="preserve">CE DESK ANALYST </w:t>
+      </w:r>
+      <w:r>
+        <w:rPr>
+          <w:rFonts w:asciiTheme="minorHAnsi" w:hAnsiTheme="minorHAnsi"/>
+          <w:smallCaps/>
+          <w:u w:val="single"/>
+        </w:rPr>
+        <w:br/>
+        <w:t>march</w:t>
+      </w:r>
+      <w:r>
+        <w:rPr>
+          <w:rFonts w:asciiTheme="minorHAnsi" w:hAnsiTheme="minorHAnsi"/>
+          <w:smallCaps/>
+          <w:u w:val="single"/>
+        </w:rPr>
+        <w:t xml:space="preserve"> 2005 – august 2006</w:t>
       </w:r>
       <w:r>
         <w:rPr>
@@ -1306,15 +1884,7 @@
           <w:smallCaps/>
           <w:u w:val="single"/>
         </w:rPr>
-        <w:t>1 year</w:t>
-      </w:r>
-      <w:r>
-        <w:rPr>
-          <w:rFonts w:asciiTheme="minorHAnsi" w:hAnsiTheme="minorHAnsi"/>
-          <w:smallCaps/>
-          <w:u w:val="single"/>
-        </w:rPr>
-        <w:t xml:space="preserve"> </w:t>
+        <w:t xml:space="preserve">6 month </w:t>
       </w:r>
       <w:r>
         <w:rPr>
@@ -1323,322 +1893,6 @@
           <w:u w:val="single"/>
         </w:rPr>
         <w:t>Contract)</w:t>
-      </w:r>
-    </w:p>
-    <w:p>
-      <w:pPr>
-        <w:spacing w:before="160" w:line="240" w:lineRule="auto"/>
-        <w:ind w:left="720" w:right="720"/>
-        <w:rPr>
-          <w:rFonts w:asciiTheme="minorHAnsi" w:hAnsiTheme="minorHAnsi"/>
-        </w:rPr>
-      </w:pPr>
-      <w:r>
-        <w:rPr>
-          <w:rFonts w:asciiTheme="minorHAnsi" w:hAnsiTheme="minorHAnsi"/>
-        </w:rPr>
-        <w:t>Developed a ticket management system for the purpose of improving customer service levels to VIP clientele (CEO level and Directors). This culminated in a 50% increase in team efficiency and much improved project reporting, logging, tracking, monitoring, and statistical report generation system. Increase in team efficiency, management reporting, stock provisioning, and resource planning.</w:t>
-      </w:r>
-    </w:p>
-    <w:p>
-      <w:pPr>
-        <w:contextualSpacing/>
-        <w:rPr>
-          <w:rFonts w:asciiTheme="minorHAnsi" w:hAnsiTheme="minorHAnsi"/>
-          <w:smallCaps/>
-          <w:u w:val="single"/>
-        </w:rPr>
-      </w:pPr>
-      <w:r>
-        <w:rPr>
-          <w:rFonts w:asciiTheme="minorHAnsi" w:hAnsiTheme="minorHAnsi"/>
-          <w:smallCaps/>
-          <w:u w:val="single"/>
-        </w:rPr>
-        <w:t>LMG (</w:t>
-      </w:r>
-      <w:proofErr w:type="spellStart"/>
-      <w:r>
-        <w:rPr>
-          <w:rFonts w:asciiTheme="minorHAnsi" w:hAnsiTheme="minorHAnsi"/>
-          <w:smallCaps/>
-          <w:u w:val="single"/>
-        </w:rPr>
-        <w:t>Groupe</w:t>
-      </w:r>
-      <w:proofErr w:type="spellEnd"/>
-      <w:r>
-        <w:rPr>
-          <w:rFonts w:asciiTheme="minorHAnsi" w:hAnsiTheme="minorHAnsi"/>
-          <w:smallCaps/>
-          <w:u w:val="single"/>
-        </w:rPr>
-        <w:t xml:space="preserve"> </w:t>
-      </w:r>
-      <w:proofErr w:type="spellStart"/>
-      <w:r>
-        <w:rPr>
-          <w:rFonts w:asciiTheme="minorHAnsi" w:hAnsiTheme="minorHAnsi"/>
-          <w:smallCaps/>
-          <w:u w:val="single"/>
-        </w:rPr>
-        <w:t>Aeroplan</w:t>
-      </w:r>
-      <w:proofErr w:type="spellEnd"/>
-      <w:r>
-        <w:rPr>
-          <w:rFonts w:asciiTheme="minorHAnsi" w:hAnsiTheme="minorHAnsi"/>
-          <w:smallCaps/>
-          <w:u w:val="single"/>
-        </w:rPr>
-        <w:t>)</w:t>
-      </w:r>
-    </w:p>
-    <w:p>
-      <w:pPr>
-        <w:contextualSpacing/>
-        <w:rPr>
-          <w:rFonts w:asciiTheme="minorHAnsi" w:hAnsiTheme="minorHAnsi"/>
-          <w:smallCaps/>
-          <w:u w:val="single"/>
-        </w:rPr>
-      </w:pPr>
-      <w:r>
-        <w:rPr>
-          <w:rFonts w:asciiTheme="minorHAnsi" w:hAnsiTheme="minorHAnsi"/>
-          <w:smallCaps/>
-          <w:u w:val="single"/>
-        </w:rPr>
-        <w:t>INFRASTRUCTURE</w:t>
-      </w:r>
-      <w:r>
-        <w:rPr>
-          <w:rFonts w:asciiTheme="minorHAnsi" w:hAnsiTheme="minorHAnsi"/>
-          <w:smallCaps/>
-          <w:u w:val="single"/>
-        </w:rPr>
-        <w:t xml:space="preserve"> ENGINEER </w:t>
-      </w:r>
-    </w:p>
-    <w:p>
-      <w:pPr>
-        <w:contextualSpacing/>
-        <w:rPr>
-          <w:rFonts w:asciiTheme="minorHAnsi" w:hAnsiTheme="minorHAnsi"/>
-          <w:smallCaps/>
-          <w:u w:val="single"/>
-        </w:rPr>
-      </w:pPr>
-      <w:r>
-        <w:rPr>
-          <w:rFonts w:asciiTheme="minorHAnsi" w:hAnsiTheme="minorHAnsi"/>
-          <w:smallCaps/>
-          <w:u w:val="single"/>
-        </w:rPr>
-        <w:t xml:space="preserve">05/04/12 - 02/09/12 </w:t>
-      </w:r>
-      <w:r>
-        <w:rPr>
-          <w:rFonts w:asciiTheme="minorHAnsi" w:hAnsiTheme="minorHAnsi"/>
-          <w:smallCaps/>
-          <w:u w:val="single"/>
-        </w:rPr>
-        <w:t>(6 month Contract)</w:t>
-      </w:r>
-    </w:p>
-    <w:p>
-      <w:pPr>
-        <w:spacing w:before="160" w:line="240" w:lineRule="auto"/>
-        <w:ind w:left="720" w:right="720"/>
-        <w:rPr>
-          <w:rFonts w:asciiTheme="minorHAnsi" w:hAnsiTheme="minorHAnsi"/>
-        </w:rPr>
-      </w:pPr>
-      <w:r>
-        <w:rPr>
-          <w:rFonts w:asciiTheme="minorHAnsi" w:hAnsiTheme="minorHAnsi"/>
-        </w:rPr>
-        <w:t>Server 2008 and Server 2003 - administration,</w:t>
-      </w:r>
-      <w:r>
-        <w:rPr>
-          <w:rFonts w:asciiTheme="minorHAnsi" w:hAnsiTheme="minorHAnsi"/>
-        </w:rPr>
-        <w:t xml:space="preserve"> migration, setup, maintenance.</w:t>
-      </w:r>
-    </w:p>
-    <w:p>
-      <w:pPr>
-        <w:spacing w:before="160" w:line="240" w:lineRule="auto"/>
-        <w:ind w:left="720" w:right="720"/>
-        <w:rPr>
-          <w:rFonts w:asciiTheme="minorHAnsi" w:hAnsiTheme="minorHAnsi"/>
-        </w:rPr>
-      </w:pPr>
-      <w:r>
-        <w:rPr>
-          <w:rFonts w:asciiTheme="minorHAnsi" w:hAnsiTheme="minorHAnsi"/>
-        </w:rPr>
-        <w:t>Exchange administration and maintenance (exchange management console: queue and mailbox, bad email, SMTP queues, maintenance management)</w:t>
-      </w:r>
-      <w:r>
-        <w:rPr>
-          <w:rFonts w:asciiTheme="minorHAnsi" w:hAnsiTheme="minorHAnsi"/>
-        </w:rPr>
-        <w:t>.</w:t>
-      </w:r>
-    </w:p>
-    <w:p>
-      <w:pPr>
-        <w:spacing w:before="160" w:line="240" w:lineRule="auto"/>
-        <w:ind w:left="720" w:right="720"/>
-        <w:rPr>
-          <w:rFonts w:asciiTheme="minorHAnsi" w:hAnsiTheme="minorHAnsi"/>
-        </w:rPr>
-      </w:pPr>
-      <w:r>
-        <w:rPr>
-          <w:rFonts w:asciiTheme="minorHAnsi" w:hAnsiTheme="minorHAnsi"/>
-        </w:rPr>
-        <w:t>Visio flow</w:t>
-      </w:r>
-      <w:r>
-        <w:rPr>
-          <w:rFonts w:asciiTheme="minorHAnsi" w:hAnsiTheme="minorHAnsi"/>
-        </w:rPr>
-        <w:t>chart diagram server setu</w:t>
-      </w:r>
-      <w:r>
-        <w:rPr>
-          <w:rFonts w:asciiTheme="minorHAnsi" w:hAnsiTheme="minorHAnsi"/>
-        </w:rPr>
-        <w:t>p for hunt groups.</w:t>
-      </w:r>
-    </w:p>
-    <w:p>
-      <w:pPr>
-        <w:spacing w:before="160" w:line="240" w:lineRule="auto"/>
-        <w:ind w:left="720" w:right="720"/>
-        <w:rPr>
-          <w:rFonts w:asciiTheme="minorHAnsi" w:hAnsiTheme="minorHAnsi"/>
-        </w:rPr>
-      </w:pPr>
-      <w:r>
-        <w:rPr>
-          <w:rFonts w:asciiTheme="minorHAnsi" w:hAnsiTheme="minorHAnsi"/>
-        </w:rPr>
-        <w:t>Detailing specification for servers and laptops equipment.</w:t>
-      </w:r>
-    </w:p>
-    <w:p>
-      <w:pPr>
-        <w:spacing w:before="160" w:line="240" w:lineRule="auto"/>
-        <w:ind w:left="720" w:right="720"/>
-        <w:rPr>
-          <w:rFonts w:asciiTheme="minorHAnsi" w:hAnsiTheme="minorHAnsi"/>
-        </w:rPr>
-      </w:pPr>
-    </w:p>
-    <w:bookmarkEnd w:id="14"/>
-    <w:bookmarkEnd w:id="15"/>
-    <w:p>
-      <w:pPr>
-        <w:contextualSpacing/>
-        <w:rPr>
-          <w:rFonts w:asciiTheme="minorHAnsi" w:hAnsiTheme="minorHAnsi"/>
-          <w:smallCaps/>
-          <w:color w:val="404040"/>
-          <w:u w:val="single"/>
-        </w:rPr>
-      </w:pPr>
-      <w:r>
-        <w:rPr>
-          <w:rFonts w:asciiTheme="minorHAnsi" w:hAnsiTheme="minorHAnsi"/>
-          <w:smallCaps/>
-          <w:u w:val="single"/>
-        </w:rPr>
-        <w:t>CONSERVATIVE CAMPAIGN HEADQUARTERS</w:t>
-      </w:r>
-      <w:r>
-        <w:rPr>
-          <w:rFonts w:asciiTheme="minorHAnsi" w:hAnsiTheme="minorHAnsi"/>
-          <w:smallCaps/>
-          <w:u w:val="single"/>
-        </w:rPr>
-        <w:br/>
-        <w:t>NET</w:t>
-      </w:r>
-      <w:r>
-        <w:rPr>
-          <w:rFonts w:asciiTheme="minorHAnsi" w:hAnsiTheme="minorHAnsi"/>
-          <w:smallCaps/>
-          <w:u w:val="single"/>
-        </w:rPr>
-        <w:t>WORK INFRASTRUCTURE ENGINEER</w:t>
-      </w:r>
-      <w:r>
-        <w:rPr>
-          <w:rFonts w:asciiTheme="minorHAnsi" w:hAnsiTheme="minorHAnsi"/>
-          <w:smallCaps/>
-          <w:u w:val="single"/>
-        </w:rPr>
-        <w:br/>
-      </w:r>
-      <w:r>
-        <w:rPr>
-          <w:rFonts w:asciiTheme="minorHAnsi" w:hAnsiTheme="minorHAnsi"/>
-          <w:smallCaps/>
-          <w:u w:val="single"/>
-        </w:rPr>
-        <w:t xml:space="preserve"> </w:t>
-      </w:r>
-      <w:r>
-        <w:rPr>
-          <w:rFonts w:asciiTheme="minorHAnsi" w:hAnsiTheme="minorHAnsi"/>
-          <w:smallCaps/>
-          <w:u w:val="single"/>
-        </w:rPr>
-        <w:t xml:space="preserve">February </w:t>
-      </w:r>
-      <w:r>
-        <w:rPr>
-          <w:rFonts w:asciiTheme="minorHAnsi" w:hAnsiTheme="minorHAnsi"/>
-          <w:smallCaps/>
-          <w:u w:val="single"/>
-        </w:rPr>
-        <w:t>201</w:t>
-      </w:r>
-      <w:r>
-        <w:rPr>
-          <w:rFonts w:asciiTheme="minorHAnsi" w:hAnsiTheme="minorHAnsi"/>
-          <w:smallCaps/>
-          <w:u w:val="single"/>
-        </w:rPr>
-        <w:t>0- January</w:t>
-      </w:r>
-      <w:r>
-        <w:rPr>
-          <w:rFonts w:asciiTheme="minorHAnsi" w:hAnsiTheme="minorHAnsi"/>
-          <w:smallCaps/>
-          <w:u w:val="single"/>
-        </w:rPr>
-        <w:t>-2012 (Perm</w:t>
-      </w:r>
-      <w:r>
-        <w:rPr>
-          <w:rFonts w:asciiTheme="minorHAnsi" w:hAnsiTheme="minorHAnsi"/>
-          <w:smallCaps/>
-          <w:u w:val="single"/>
-        </w:rPr>
-        <w:t>- made redundant</w:t>
-      </w:r>
-      <w:r>
-        <w:rPr>
-          <w:rFonts w:asciiTheme="minorHAnsi" w:hAnsiTheme="minorHAnsi"/>
-          <w:smallCaps/>
-          <w:u w:val="single"/>
-        </w:rPr>
-        <w:t>)</w:t>
       </w:r>
     </w:p>
     <w:p>
@@ -1654,51 +1908,13 @@
         <w:rPr>
           <w:rFonts w:asciiTheme="minorHAnsi" w:hAnsiTheme="minorHAnsi"/>
         </w:rPr>
-        <w:t xml:space="preserve">Worked for </w:t>
-      </w:r>
-      <w:r>
-        <w:rPr>
-          <w:rFonts w:asciiTheme="minorHAnsi" w:hAnsiTheme="minorHAnsi"/>
-        </w:rPr>
-        <w:t xml:space="preserve">the </w:t>
-      </w:r>
-      <w:r>
-        <w:rPr>
-          <w:rFonts w:asciiTheme="minorHAnsi" w:hAnsiTheme="minorHAnsi"/>
-        </w:rPr>
-        <w:t xml:space="preserve">UK Prime Minister as a </w:t>
-      </w:r>
-      <w:r>
-        <w:rPr>
-          <w:rFonts w:asciiTheme="minorHAnsi" w:hAnsiTheme="minorHAnsi"/>
-        </w:rPr>
-        <w:t xml:space="preserve">Network Infrastructure Engineer assisting </w:t>
-      </w:r>
-      <w:proofErr w:type="spellStart"/>
-      <w:r>
-        <w:rPr>
-          <w:rFonts w:asciiTheme="minorHAnsi" w:hAnsiTheme="minorHAnsi"/>
-        </w:rPr>
-        <w:t>Sonicwall</w:t>
-      </w:r>
-      <w:proofErr w:type="spellEnd"/>
-      <w:r>
-        <w:rPr>
-          <w:rFonts w:asciiTheme="minorHAnsi" w:hAnsiTheme="minorHAnsi"/>
-        </w:rPr>
-        <w:t xml:space="preserve"> firewall roll-out</w:t>
-      </w:r>
-      <w:r>
-        <w:rPr>
-          <w:rFonts w:asciiTheme="minorHAnsi" w:hAnsiTheme="minorHAnsi"/>
-        </w:rPr>
-        <w:t xml:space="preserve"> across the </w:t>
-      </w:r>
-      <w:r>
-        <w:rPr>
-          <w:rFonts w:asciiTheme="minorHAnsi" w:hAnsiTheme="minorHAnsi"/>
-        </w:rPr>
-        <w:t>UK</w:t>
+        <w:t xml:space="preserve">-Implemented business process improvement initiative, saving company thousands of pounds in </w:t>
+      </w:r>
+      <w:r>
+        <w:rPr>
+          <w:rFonts w:asciiTheme="minorHAnsi" w:hAnsiTheme="minorHAnsi"/>
+        </w:rPr>
+        <w:t>project overrun fees. Thanked personally by head of department (Deloitte).</w:t>
       </w:r>
     </w:p>
     <w:p>
@@ -1713,279 +1929,7 @@
         <w:rPr>
           <w:rFonts w:asciiTheme="minorHAnsi" w:hAnsiTheme="minorHAnsi"/>
         </w:rPr>
-        <w:t xml:space="preserve">Project managed roll-out of </w:t>
-      </w:r>
-      <w:proofErr w:type="spellStart"/>
-      <w:r>
-        <w:rPr>
-          <w:rFonts w:asciiTheme="minorHAnsi" w:hAnsiTheme="minorHAnsi"/>
-        </w:rPr>
-        <w:t>Sonicwall</w:t>
-      </w:r>
-      <w:proofErr w:type="spellEnd"/>
-      <w:r>
-        <w:rPr>
-          <w:rFonts w:asciiTheme="minorHAnsi" w:hAnsiTheme="minorHAnsi"/>
-        </w:rPr>
-        <w:t xml:space="preserve"> Firewall Security to over 100 constituencies across the UK (Conservative Campaign Headquarters).</w:t>
-      </w:r>
-    </w:p>
-    <w:p>
-      <w:pPr>
-        <w:spacing w:after="0"/>
-        <w:contextualSpacing/>
-        <w:rPr>
-          <w:rFonts w:asciiTheme="minorHAnsi" w:hAnsiTheme="minorHAnsi"/>
-          <w:smallCaps/>
-          <w:color w:val="404040"/>
-          <w:u w:val="single"/>
-        </w:rPr>
-      </w:pPr>
-      <w:r>
-        <w:rPr>
-          <w:rFonts w:asciiTheme="minorHAnsi" w:hAnsiTheme="minorHAnsi"/>
-          <w:smallCaps/>
-          <w:u w:val="single"/>
-        </w:rPr>
-        <w:t>TECHWARE (Melbourne)</w:t>
-      </w:r>
-      <w:r>
-        <w:rPr>
-          <w:rFonts w:asciiTheme="minorHAnsi" w:hAnsiTheme="minorHAnsi"/>
-          <w:smallCaps/>
-          <w:u w:val="single"/>
-        </w:rPr>
-        <w:br/>
-        <w:t xml:space="preserve">IT CONSULTANT </w:t>
-      </w:r>
-      <w:r>
-        <w:rPr>
-          <w:rFonts w:asciiTheme="minorHAnsi" w:hAnsiTheme="minorHAnsi"/>
-          <w:smallCaps/>
-          <w:u w:val="single"/>
-        </w:rPr>
-        <w:br/>
-      </w:r>
-      <w:r>
-        <w:rPr>
-          <w:rFonts w:asciiTheme="minorHAnsi" w:hAnsiTheme="minorHAnsi"/>
-          <w:smallCaps/>
-          <w:u w:val="single"/>
-        </w:rPr>
-        <w:t xml:space="preserve">AUGUST 2009 – </w:t>
-      </w:r>
-      <w:r>
-        <w:rPr>
-          <w:rFonts w:asciiTheme="minorHAnsi" w:hAnsiTheme="minorHAnsi"/>
-          <w:smallCaps/>
-          <w:u w:val="single"/>
-        </w:rPr>
-        <w:t>January</w:t>
-      </w:r>
-      <w:r>
-        <w:rPr>
-          <w:rFonts w:asciiTheme="minorHAnsi" w:hAnsiTheme="minorHAnsi"/>
-          <w:smallCaps/>
-          <w:u w:val="single"/>
-        </w:rPr>
-        <w:t xml:space="preserve"> 2010 </w:t>
-      </w:r>
-      <w:r>
-        <w:rPr>
-          <w:rFonts w:asciiTheme="minorHAnsi" w:hAnsiTheme="minorHAnsi"/>
-          <w:smallCaps/>
-          <w:u w:val="single"/>
-        </w:rPr>
-        <w:t>(</w:t>
-      </w:r>
-      <w:r>
-        <w:rPr>
-          <w:rFonts w:asciiTheme="minorHAnsi" w:hAnsiTheme="minorHAnsi"/>
-          <w:smallCaps/>
-          <w:u w:val="single"/>
-        </w:rPr>
-        <w:t>6-</w:t>
-      </w:r>
-      <w:r>
-        <w:rPr>
-          <w:rFonts w:asciiTheme="minorHAnsi" w:hAnsiTheme="minorHAnsi"/>
-          <w:smallCaps/>
-          <w:u w:val="single"/>
-        </w:rPr>
-        <w:t xml:space="preserve">month </w:t>
-      </w:r>
-      <w:r>
-        <w:rPr>
-          <w:rFonts w:asciiTheme="minorHAnsi" w:hAnsiTheme="minorHAnsi"/>
-          <w:smallCaps/>
-          <w:u w:val="single"/>
-        </w:rPr>
-        <w:t>Contract)</w:t>
-      </w:r>
-    </w:p>
-    <w:p>
-      <w:pPr>
-        <w:ind w:left="720"/>
-        <w:rPr>
-          <w:rFonts w:asciiTheme="minorHAnsi" w:hAnsiTheme="minorHAnsi"/>
-        </w:rPr>
-      </w:pPr>
-      <w:r>
-        <w:rPr>
-          <w:rFonts w:asciiTheme="minorHAnsi" w:hAnsiTheme="minorHAnsi"/>
-        </w:rPr>
-        <w:t>Defined</w:t>
-      </w:r>
-      <w:r>
-        <w:rPr>
-          <w:rFonts w:asciiTheme="minorHAnsi" w:hAnsiTheme="minorHAnsi"/>
-        </w:rPr>
-        <w:t xml:space="preserve"> specifications, managed</w:t>
-      </w:r>
-      <w:r>
-        <w:rPr>
-          <w:rFonts w:asciiTheme="minorHAnsi" w:hAnsiTheme="minorHAnsi"/>
-        </w:rPr>
-        <w:t xml:space="preserve"> server roll-outs, and provided</w:t>
-      </w:r>
-      <w:r>
-        <w:rPr>
-          <w:rFonts w:asciiTheme="minorHAnsi" w:hAnsiTheme="minorHAnsi"/>
-        </w:rPr>
-        <w:t xml:space="preserve"> IT Solutions to over 50 small to medium businesses. </w:t>
-      </w:r>
-    </w:p>
-    <w:p>
-      <w:pPr>
-        <w:contextualSpacing/>
-        <w:rPr>
-          <w:rFonts w:asciiTheme="minorHAnsi" w:hAnsiTheme="minorHAnsi"/>
-          <w:smallCaps/>
-          <w:color w:val="404040"/>
-          <w:u w:val="single"/>
-        </w:rPr>
-      </w:pPr>
-      <w:r>
-        <w:rPr>
-          <w:rFonts w:asciiTheme="minorHAnsi" w:hAnsiTheme="minorHAnsi"/>
-          <w:smallCaps/>
-          <w:u w:val="single"/>
-        </w:rPr>
-        <w:t>DELOITTE (Melbourne)</w:t>
-      </w:r>
-      <w:r>
-        <w:rPr>
-          <w:rFonts w:asciiTheme="minorHAnsi" w:hAnsiTheme="minorHAnsi"/>
-          <w:smallCaps/>
-          <w:u w:val="single"/>
-        </w:rPr>
-        <w:br/>
-        <w:t>SERVI</w:t>
-      </w:r>
-      <w:r>
-        <w:rPr>
-          <w:rFonts w:asciiTheme="minorHAnsi" w:hAnsiTheme="minorHAnsi"/>
-          <w:smallCaps/>
-          <w:u w:val="single"/>
-        </w:rPr>
-        <w:t xml:space="preserve">CE DESK ANALYST </w:t>
-      </w:r>
-      <w:r>
-        <w:rPr>
-          <w:rFonts w:asciiTheme="minorHAnsi" w:hAnsiTheme="minorHAnsi"/>
-          <w:smallCaps/>
-          <w:u w:val="single"/>
-        </w:rPr>
-        <w:br/>
-      </w:r>
-      <w:r>
-        <w:rPr>
-          <w:rFonts w:asciiTheme="minorHAnsi" w:hAnsiTheme="minorHAnsi"/>
-          <w:smallCaps/>
-          <w:u w:val="single"/>
-        </w:rPr>
-        <w:t>march</w:t>
-      </w:r>
-      <w:r>
-        <w:rPr>
-          <w:rFonts w:asciiTheme="minorHAnsi" w:hAnsiTheme="minorHAnsi"/>
-          <w:smallCaps/>
-          <w:u w:val="single"/>
-        </w:rPr>
-        <w:t xml:space="preserve"> 2009 – august 2009</w:t>
-      </w:r>
-      <w:r>
-        <w:rPr>
-          <w:rFonts w:asciiTheme="minorHAnsi" w:hAnsiTheme="minorHAnsi"/>
-          <w:smallCaps/>
-          <w:u w:val="single"/>
-        </w:rPr>
-        <w:t xml:space="preserve"> (</w:t>
-      </w:r>
-      <w:r>
-        <w:rPr>
-          <w:rFonts w:asciiTheme="minorHAnsi" w:hAnsiTheme="minorHAnsi"/>
-          <w:smallCaps/>
-          <w:u w:val="single"/>
-        </w:rPr>
-        <w:t xml:space="preserve">6 month </w:t>
-      </w:r>
-      <w:r>
-        <w:rPr>
-          <w:rFonts w:asciiTheme="minorHAnsi" w:hAnsiTheme="minorHAnsi"/>
-          <w:smallCaps/>
-          <w:u w:val="single"/>
-        </w:rPr>
-        <w:t>Contract)</w:t>
-      </w:r>
-    </w:p>
-    <w:p>
-      <w:pPr>
-        <w:spacing w:after="0"/>
-        <w:ind w:left="720"/>
-        <w:contextualSpacing/>
-        <w:rPr>
-          <w:rFonts w:asciiTheme="minorHAnsi" w:hAnsiTheme="minorHAnsi"/>
-        </w:rPr>
-      </w:pPr>
-      <w:r>
-        <w:rPr>
-          <w:rFonts w:asciiTheme="minorHAnsi" w:hAnsiTheme="minorHAnsi"/>
-        </w:rPr>
-        <w:t>-</w:t>
-      </w:r>
-      <w:r>
-        <w:rPr>
-          <w:rFonts w:asciiTheme="minorHAnsi" w:hAnsiTheme="minorHAnsi"/>
-        </w:rPr>
-        <w:t xml:space="preserve">Implemented business process improvement initiative, saving company thousands of pounds in </w:t>
-      </w:r>
-      <w:r>
-        <w:rPr>
-          <w:rFonts w:asciiTheme="minorHAnsi" w:hAnsiTheme="minorHAnsi"/>
-        </w:rPr>
-        <w:t>project overrun fees. Thanked personally by head of department (Deloitte).</w:t>
-      </w:r>
-    </w:p>
-    <w:p>
-      <w:pPr>
-        <w:spacing w:before="160" w:line="240" w:lineRule="auto"/>
-        <w:ind w:left="720" w:right="720"/>
-        <w:rPr>
-          <w:rFonts w:asciiTheme="minorHAnsi" w:hAnsiTheme="minorHAnsi"/>
-        </w:rPr>
-      </w:pPr>
-      <w:r>
-        <w:rPr>
-          <w:rFonts w:asciiTheme="minorHAnsi" w:hAnsiTheme="minorHAnsi"/>
-        </w:rPr>
-        <w:t>-</w:t>
-      </w:r>
-      <w:r>
-        <w:rPr>
-          <w:rFonts w:asciiTheme="minorHAnsi" w:hAnsiTheme="minorHAnsi"/>
-        </w:rPr>
-        <w:t>Saved</w:t>
+        <w:t>-Saved</w:t>
       </w:r>
       <w:r>
         <w:rPr>
@@ -2004,240 +1948,6 @@
           <w:rFonts w:asciiTheme="minorHAnsi" w:hAnsiTheme="minorHAnsi"/>
         </w:rPr>
         <w:t xml:space="preserve"> (Deloitte).</w:t>
-      </w:r>
-    </w:p>
-    <w:p>
-      <w:pPr>
-        <w:spacing w:after="0"/>
-        <w:contextualSpacing/>
-        <w:rPr>
-          <w:rFonts w:asciiTheme="minorHAnsi" w:hAnsiTheme="minorHAnsi"/>
-          <w:smallCaps/>
-          <w:color w:val="404040"/>
-          <w:u w:val="single"/>
-        </w:rPr>
-      </w:pPr>
-      <w:r>
-        <w:rPr>
-          <w:rFonts w:asciiTheme="minorHAnsi" w:hAnsiTheme="minorHAnsi"/>
-          <w:smallCaps/>
-          <w:u w:val="single"/>
-        </w:rPr>
-        <w:t xml:space="preserve">FACEBOOK </w:t>
-      </w:r>
-      <w:r>
-        <w:rPr>
-          <w:rFonts w:asciiTheme="minorHAnsi" w:hAnsiTheme="minorHAnsi"/>
-          <w:smallCaps/>
-          <w:u w:val="single"/>
-        </w:rPr>
-        <w:br/>
-        <w:t>DESKTOP SUPP</w:t>
-      </w:r>
-      <w:r>
-        <w:rPr>
-          <w:rFonts w:asciiTheme="minorHAnsi" w:hAnsiTheme="minorHAnsi"/>
-          <w:smallCaps/>
-          <w:u w:val="single"/>
-        </w:rPr>
-        <w:t xml:space="preserve">ORT ENGINEER </w:t>
-      </w:r>
-      <w:r>
-        <w:rPr>
-          <w:rFonts w:asciiTheme="minorHAnsi" w:hAnsiTheme="minorHAnsi"/>
-          <w:smallCaps/>
-          <w:u w:val="single"/>
-        </w:rPr>
-        <w:br/>
-        <w:t>JANUARY 2009 TO MARCH</w:t>
-      </w:r>
-      <w:r>
-        <w:rPr>
-          <w:rFonts w:asciiTheme="minorHAnsi" w:hAnsiTheme="minorHAnsi"/>
-          <w:smallCaps/>
-          <w:u w:val="single"/>
-        </w:rPr>
-        <w:t xml:space="preserve"> 2009 (</w:t>
-      </w:r>
-      <w:r>
-        <w:rPr>
-          <w:rFonts w:asciiTheme="minorHAnsi" w:hAnsiTheme="minorHAnsi"/>
-          <w:smallCaps/>
-          <w:u w:val="single"/>
-        </w:rPr>
-        <w:t>3</w:t>
-      </w:r>
-      <w:r>
-        <w:rPr>
-          <w:rFonts w:asciiTheme="minorHAnsi" w:hAnsiTheme="minorHAnsi"/>
-          <w:smallCaps/>
-          <w:u w:val="single"/>
-        </w:rPr>
-        <w:t>-</w:t>
-      </w:r>
-      <w:r>
-        <w:rPr>
-          <w:rFonts w:asciiTheme="minorHAnsi" w:hAnsiTheme="minorHAnsi"/>
-          <w:smallCaps/>
-          <w:u w:val="single"/>
-        </w:rPr>
-        <w:t xml:space="preserve">month </w:t>
-      </w:r>
-      <w:r>
-        <w:rPr>
-          <w:rFonts w:asciiTheme="minorHAnsi" w:hAnsiTheme="minorHAnsi"/>
-          <w:smallCaps/>
-          <w:u w:val="single"/>
-        </w:rPr>
-        <w:t>Contract)</w:t>
-      </w:r>
-      <w:r>
-        <w:rPr>
-          <w:rFonts w:asciiTheme="minorHAnsi" w:hAnsiTheme="minorHAnsi"/>
-          <w:smallCaps/>
-          <w:u w:val="single"/>
-        </w:rPr>
-        <w:br/>
-      </w:r>
-      <w:r>
-        <w:rPr>
-          <w:rFonts w:asciiTheme="minorHAnsi" w:hAnsiTheme="minorHAnsi"/>
-          <w:smallCaps/>
-        </w:rPr>
-        <w:t xml:space="preserve">      </w:t>
-      </w:r>
-      <w:r>
-        <w:rPr>
-          <w:rFonts w:asciiTheme="minorHAnsi" w:hAnsiTheme="minorHAnsi"/>
-          <w:smallCaps/>
-        </w:rPr>
-        <w:tab/>
-      </w:r>
-      <w:r>
-        <w:rPr>
-          <w:rFonts w:asciiTheme="minorHAnsi" w:hAnsiTheme="minorHAnsi"/>
-          <w:smallCaps/>
-        </w:rPr>
-        <w:t>-</w:t>
-      </w:r>
-      <w:r>
-        <w:rPr>
-          <w:rFonts w:asciiTheme="minorHAnsi" w:hAnsiTheme="minorHAnsi"/>
-        </w:rPr>
-        <w:t>VOIP Phone administrator and it system troubleshooter</w:t>
-      </w:r>
-    </w:p>
-    <w:p>
-      <w:pPr>
-        <w:spacing w:after="0"/>
-        <w:contextualSpacing/>
-        <w:rPr>
-          <w:rFonts w:asciiTheme="minorHAnsi" w:hAnsiTheme="minorHAnsi"/>
-          <w:smallCaps/>
-          <w:color w:val="404040"/>
-          <w:u w:val="single"/>
-        </w:rPr>
-      </w:pPr>
-      <w:r>
-        <w:rPr>
-          <w:rFonts w:asciiTheme="minorHAnsi" w:hAnsiTheme="minorHAnsi"/>
-          <w:smallCaps/>
-          <w:u w:val="single"/>
-        </w:rPr>
-        <w:t>ALLEN &amp; OVE</w:t>
-      </w:r>
-      <w:r>
-        <w:rPr>
-          <w:rFonts w:asciiTheme="minorHAnsi" w:hAnsiTheme="minorHAnsi"/>
-          <w:smallCaps/>
-          <w:u w:val="single"/>
-        </w:rPr>
-        <w:t>RY</w:t>
-      </w:r>
-      <w:r>
-        <w:rPr>
-          <w:rFonts w:asciiTheme="minorHAnsi" w:hAnsiTheme="minorHAnsi"/>
-          <w:smallCaps/>
-          <w:u w:val="single"/>
-        </w:rPr>
-        <w:br/>
-        <w:t>24/7 SERVICEDESK ANALYST</w:t>
-      </w:r>
-      <w:r>
-        <w:rPr>
-          <w:rFonts w:asciiTheme="minorHAnsi" w:hAnsiTheme="minorHAnsi"/>
-          <w:smallCaps/>
-          <w:u w:val="single"/>
-        </w:rPr>
-        <w:br/>
-        <w:t>2006-2008</w:t>
-      </w:r>
-      <w:r>
-        <w:rPr>
-          <w:rFonts w:asciiTheme="minorHAnsi" w:hAnsiTheme="minorHAnsi"/>
-          <w:smallCaps/>
-          <w:u w:val="single"/>
-        </w:rPr>
-        <w:t>(Contract)</w:t>
-      </w:r>
-      <w:r>
-        <w:rPr>
-          <w:rFonts w:asciiTheme="minorHAnsi" w:hAnsiTheme="minorHAnsi"/>
-          <w:smallCaps/>
-          <w:color w:val="404040"/>
-          <w:u w:val="single"/>
-        </w:rPr>
-        <w:br/>
-      </w:r>
-      <w:r>
-        <w:rPr>
-          <w:rFonts w:asciiTheme="minorHAnsi" w:hAnsiTheme="minorHAnsi"/>
-          <w:smallCaps/>
-          <w:color w:val="404040"/>
-        </w:rPr>
-        <w:t xml:space="preserve">       </w:t>
-      </w:r>
-      <w:r>
-        <w:rPr>
-          <w:rFonts w:asciiTheme="minorHAnsi" w:hAnsiTheme="minorHAnsi"/>
-          <w:smallCaps/>
-          <w:color w:val="404040"/>
-        </w:rPr>
-        <w:tab/>
-      </w:r>
-      <w:r>
-        <w:rPr>
-          <w:rFonts w:asciiTheme="minorHAnsi" w:hAnsiTheme="minorHAnsi"/>
-          <w:smallCaps/>
-          <w:color w:val="404040"/>
-        </w:rPr>
-        <w:t>-</w:t>
-      </w:r>
-      <w:r>
-        <w:rPr>
-          <w:rFonts w:asciiTheme="minorHAnsi" w:hAnsiTheme="minorHAnsi"/>
-        </w:rPr>
-        <w:t>Promoted</w:t>
-      </w:r>
-      <w:r>
-        <w:rPr>
-          <w:rFonts w:asciiTheme="minorHAnsi" w:hAnsiTheme="minorHAnsi"/>
-        </w:rPr>
-        <w:t xml:space="preserve"> to 24/7 global support team and stand-in team leader (Allen &amp; </w:t>
-      </w:r>
-      <w:proofErr w:type="spellStart"/>
-      <w:r>
-        <w:rPr>
-          <w:rFonts w:asciiTheme="minorHAnsi" w:hAnsiTheme="minorHAnsi"/>
-        </w:rPr>
-        <w:t>Overy</w:t>
-      </w:r>
-      <w:proofErr w:type="spellEnd"/>
-      <w:r>
-        <w:rPr>
-          <w:rFonts w:asciiTheme="minorHAnsi" w:hAnsiTheme="minorHAnsi"/>
-        </w:rPr>
-        <w:t>).</w:t>
       </w:r>
     </w:p>
     <w:p>
@@ -2476,12 +2186,12 @@
       </w:pPr>
     </w:p>
     <w:sectPr>
-      <w:headerReference w:type="even" r:id="rId12"/>
-      <w:headerReference w:type="default" r:id="rId13"/>
-      <w:footerReference w:type="even" r:id="rId14"/>
-      <w:footerReference w:type="default" r:id="rId15"/>
-      <w:headerReference w:type="first" r:id="rId16"/>
-      <w:footerReference w:type="first" r:id="rId17"/>
+      <w:headerReference w:type="even" r:id="rId8"/>
+      <w:headerReference w:type="default" r:id="rId9"/>
+      <w:footerReference w:type="even" r:id="rId10"/>
+      <w:footerReference w:type="default" r:id="rId11"/>
+      <w:headerReference w:type="first" r:id="rId12"/>
+      <w:footerReference w:type="first" r:id="rId13"/>
       <w:pgSz w:w="12240" w:h="15840"/>
       <w:pgMar w:top="482" w:right="1440" w:bottom="363" w:left="1440" w:header="720" w:footer="720" w:gutter="0"/>
       <w:pgNumType w:start="1"/>

--- a/SENT CVS/CV-data-idols copy.docx
+++ b/SENT CVS/CV-data-idols copy.docx
@@ -182,27 +182,137 @@
         </w:rPr>
         <w:t>SUMMARY</w:t>
       </w:r>
-    </w:p>
-    <w:p>
-      <w:pPr>
-        <w:spacing w:after="0"/>
-        <w:ind w:left="360"/>
-        <w:rPr>
-          <w:rFonts w:asciiTheme="minorHAnsi" w:hAnsiTheme="minorHAnsi"/>
-        </w:rPr>
-      </w:pPr>
       <w:bookmarkStart w:id="0" w:name="OLE_LINK1"/>
       <w:bookmarkStart w:id="1" w:name="OLE_LINK2"/>
       <w:bookmarkStart w:id="2" w:name="OLE_LINK17"/>
-      <w:r>
-        <w:rPr>
-          <w:rFonts w:asciiTheme="minorHAnsi" w:hAnsiTheme="minorHAnsi"/>
-        </w:rPr>
-        <w:t>I have an MSc degree in Digital Entrepreneurship, experience as a Business Analysis, hands-on software development skillset, and have worked for some of the most well-known companies in the world (Deloitte, General Electric, Facebook).</w:t>
-      </w:r>
-    </w:p>
-    <w:p>
-      <w:pPr>
+    </w:p>
+    <w:p>
+      <w:pPr>
+        <w:pStyle w:val="ListParagraph"/>
+        <w:numPr>
+          <w:ilvl w:val="0"/>
+          <w:numId w:val="10"/>
+        </w:numPr>
+        <w:spacing w:after="0"/>
+        <w:rPr>
+          <w:rFonts w:asciiTheme="minorHAnsi" w:hAnsiTheme="minorHAnsi"/>
+        </w:rPr>
+      </w:pPr>
+      <w:r>
+        <w:rPr>
+          <w:rFonts w:asciiTheme="minorHAnsi" w:hAnsiTheme="minorHAnsi"/>
+        </w:rPr>
+        <w:t>1.5 years’ experience as a Business Analyst</w:t>
+      </w:r>
+    </w:p>
+    <w:p>
+      <w:pPr>
+        <w:pStyle w:val="ListParagraph"/>
+        <w:numPr>
+          <w:ilvl w:val="0"/>
+          <w:numId w:val="10"/>
+        </w:numPr>
+        <w:spacing w:after="0"/>
+        <w:rPr>
+          <w:rFonts w:asciiTheme="minorHAnsi" w:hAnsiTheme="minorHAnsi"/>
+        </w:rPr>
+      </w:pPr>
+      <w:r>
+        <w:rPr>
+          <w:rFonts w:asciiTheme="minorHAnsi" w:hAnsiTheme="minorHAnsi"/>
+        </w:rPr>
+        <w:t xml:space="preserve">Some front and back-end web development </w:t>
+      </w:r>
+      <w:r>
+        <w:rPr>
+          <w:rFonts w:asciiTheme="minorHAnsi" w:hAnsiTheme="minorHAnsi"/>
+        </w:rPr>
+        <w:t>experience</w:t>
+      </w:r>
+    </w:p>
+    <w:p>
+      <w:pPr>
+        <w:pStyle w:val="ListParagraph"/>
+        <w:numPr>
+          <w:ilvl w:val="0"/>
+          <w:numId w:val="10"/>
+        </w:numPr>
+        <w:spacing w:after="0"/>
+        <w:rPr>
+          <w:rFonts w:asciiTheme="minorHAnsi" w:hAnsiTheme="minorHAnsi"/>
+        </w:rPr>
+      </w:pPr>
+      <w:r>
+        <w:rPr>
+          <w:rFonts w:asciiTheme="minorHAnsi" w:hAnsiTheme="minorHAnsi"/>
+        </w:rPr>
+        <w:t>I have an MSc degree in Digital Entrepreneurship</w:t>
+      </w:r>
+      <w:r>
+        <w:rPr>
+          <w:rFonts w:asciiTheme="minorHAnsi" w:hAnsiTheme="minorHAnsi"/>
+        </w:rPr>
+        <w:t xml:space="preserve"> (2014)</w:t>
+      </w:r>
+      <w:r>
+        <w:rPr>
+          <w:rFonts w:asciiTheme="minorHAnsi" w:hAnsiTheme="minorHAnsi"/>
+        </w:rPr>
+        <w:t xml:space="preserve"> - Pass</w:t>
+      </w:r>
+    </w:p>
+    <w:p>
+      <w:pPr>
+        <w:pStyle w:val="ListParagraph"/>
+        <w:numPr>
+          <w:ilvl w:val="0"/>
+          <w:numId w:val="10"/>
+        </w:numPr>
+        <w:spacing w:after="0"/>
+        <w:rPr>
+          <w:rFonts w:asciiTheme="minorHAnsi" w:hAnsiTheme="minorHAnsi"/>
+        </w:rPr>
+      </w:pPr>
+      <w:r>
+        <w:rPr>
+          <w:rFonts w:asciiTheme="minorHAnsi" w:hAnsiTheme="minorHAnsi"/>
+        </w:rPr>
+        <w:t>Experience working</w:t>
+      </w:r>
+      <w:r>
+        <w:rPr>
+          <w:rFonts w:asciiTheme="minorHAnsi" w:hAnsiTheme="minorHAnsi"/>
+        </w:rPr>
+        <w:t xml:space="preserve"> for </w:t>
+      </w:r>
+      <w:r>
+        <w:rPr>
+          <w:rFonts w:asciiTheme="minorHAnsi" w:hAnsiTheme="minorHAnsi"/>
+        </w:rPr>
+        <w:t>big name</w:t>
+      </w:r>
+      <w:r>
+        <w:rPr>
+          <w:rFonts w:asciiTheme="minorHAnsi" w:hAnsiTheme="minorHAnsi"/>
+        </w:rPr>
+        <w:t xml:space="preserve"> companies</w:t>
+      </w:r>
+      <w:r>
+        <w:rPr>
+          <w:rFonts w:asciiTheme="minorHAnsi" w:hAnsiTheme="minorHAnsi"/>
+        </w:rPr>
+        <w:t xml:space="preserve"> (Deloit</w:t>
+      </w:r>
+      <w:r>
+        <w:rPr>
+          <w:rFonts w:asciiTheme="minorHAnsi" w:hAnsiTheme="minorHAnsi"/>
+        </w:rPr>
+        <w:t>te, General Electric, Facebook)</w:t>
+      </w:r>
+    </w:p>
+    <w:p>
+      <w:pPr>
+        <w:pStyle w:val="ListParagraph"/>
         <w:spacing w:after="0"/>
         <w:ind w:left="360"/>
         <w:rPr>
@@ -213,28 +323,20 @@
     <w:p>
       <w:pPr>
         <w:spacing w:after="0"/>
-        <w:ind w:left="360"/>
-        <w:rPr>
-          <w:rFonts w:asciiTheme="minorHAnsi" w:hAnsiTheme="minorHAnsi"/>
-        </w:rPr>
-      </w:pPr>
-      <w:r>
-        <w:rPr>
-          <w:rFonts w:asciiTheme="minorHAnsi" w:hAnsiTheme="minorHAnsi"/>
-        </w:rPr>
-        <w:t>As a Business Analyst, I can confidently navigate the middle ground between business and technology ensuring the effective and efficient delivery of service</w:t>
-      </w:r>
-      <w:bookmarkStart w:id="3" w:name="_GoBack"/>
-      <w:bookmarkEnd w:id="3"/>
-      <w:r>
-        <w:rPr>
-          <w:rFonts w:asciiTheme="minorHAnsi" w:hAnsiTheme="minorHAnsi"/>
-        </w:rPr>
-        <w:t xml:space="preserve">.  </w:t>
-      </w:r>
-    </w:p>
-    <w:p>
-      <w:pPr>
+        <w:rPr>
+          <w:rFonts w:asciiTheme="minorHAnsi" w:hAnsiTheme="minorHAnsi"/>
+        </w:rPr>
+      </w:pPr>
+      <w:r>
+        <w:rPr>
+          <w:rFonts w:asciiTheme="minorHAnsi" w:hAnsiTheme="minorHAnsi"/>
+        </w:rPr>
+        <w:t>“As a Business Analyst I have confidently navigated the middle ground between business and technology ensuring the effective and efficient delivery of services/products.”</w:t>
+      </w:r>
+    </w:p>
+    <w:p>
+      <w:pPr>
+        <w:pStyle w:val="ListParagraph"/>
         <w:spacing w:after="0"/>
         <w:ind w:left="360"/>
         <w:rPr>
@@ -312,8 +414,8 @@
           <w:rFonts w:asciiTheme="minorHAnsi" w:hAnsiTheme="minorHAnsi"/>
         </w:rPr>
       </w:pPr>
-      <w:bookmarkStart w:id="4" w:name="OLE_LINK5"/>
-      <w:bookmarkStart w:id="5" w:name="OLE_LINK6"/>
+      <w:bookmarkStart w:id="3" w:name="OLE_LINK5"/>
+      <w:bookmarkStart w:id="4" w:name="OLE_LINK6"/>
       <w:r>
         <w:rPr>
           <w:rFonts w:asciiTheme="minorHAnsi" w:hAnsiTheme="minorHAnsi"/>
@@ -349,8 +451,10 @@
           <w:rFonts w:asciiTheme="minorHAnsi" w:hAnsiTheme="minorHAnsi"/>
         </w:rPr>
       </w:pPr>
-      <w:bookmarkStart w:id="6" w:name="OLE_LINK3"/>
-      <w:bookmarkStart w:id="7" w:name="OLE_LINK4"/>
+      <w:bookmarkStart w:id="5" w:name="OLE_LINK3"/>
+      <w:bookmarkStart w:id="6" w:name="OLE_LINK4"/>
+      <w:bookmarkStart w:id="7" w:name="_GoBack"/>
+      <w:bookmarkEnd w:id="7"/>
       <w:r>
         <w:rPr>
           <w:rFonts w:asciiTheme="minorHAnsi" w:hAnsiTheme="minorHAnsi"/>
@@ -438,10 +542,10 @@
         <w:t>2009)</w:t>
       </w:r>
     </w:p>
+    <w:bookmarkEnd w:id="3"/>
     <w:bookmarkEnd w:id="4"/>
     <w:bookmarkEnd w:id="5"/>
     <w:bookmarkEnd w:id="6"/>
-    <w:bookmarkEnd w:id="7"/>
     <w:p>
       <w:pPr>
         <w:pStyle w:val="Heading1"/>
@@ -524,7 +628,14 @@
           <w:rFonts w:asciiTheme="minorHAnsi" w:hAnsiTheme="minorHAnsi"/>
           <w:u w:val="single"/>
         </w:rPr>
-        <w:t>03/12/14</w:t>
+        <w:t>03</w:t>
+      </w:r>
+      <w:r>
+        <w:rPr>
+          <w:rFonts w:asciiTheme="minorHAnsi" w:hAnsiTheme="minorHAnsi"/>
+          <w:u w:val="single"/>
+        </w:rPr>
+        <w:t>/11/15</w:t>
       </w:r>
       <w:r>
         <w:rPr>
@@ -545,7 +656,14 @@
           <w:rFonts w:asciiTheme="minorHAnsi" w:hAnsiTheme="minorHAnsi"/>
           <w:u w:val="single"/>
         </w:rPr>
-        <w:t xml:space="preserve"> (2 YEARS PERMANENT)</w:t>
+        <w:t xml:space="preserve"> (12 MONTH CONTRACT</w:t>
+      </w:r>
+      <w:r>
+        <w:rPr>
+          <w:rFonts w:asciiTheme="minorHAnsi" w:hAnsiTheme="minorHAnsi"/>
+          <w:u w:val="single"/>
+        </w:rPr>
+        <w:t>)</w:t>
       </w:r>
     </w:p>
     <w:bookmarkEnd w:id="8"/>
@@ -816,6 +934,33 @@
     </w:p>
     <w:p>
       <w:pPr>
+        <w:spacing w:after="0"/>
+        <w:contextualSpacing/>
+        <w:rPr>
+          <w:rFonts w:asciiTheme="minorHAnsi" w:hAnsiTheme="minorHAnsi"/>
+          <w:lang w:val="en-GB"/>
+        </w:rPr>
+      </w:pPr>
+    </w:p>
+    <w:p>
+      <w:pPr>
+        <w:spacing w:after="0"/>
+        <w:contextualSpacing/>
+        <w:rPr>
+          <w:rFonts w:asciiTheme="minorHAnsi" w:hAnsiTheme="minorHAnsi"/>
+          <w:u w:val="single"/>
+        </w:rPr>
+      </w:pPr>
+      <w:r>
+        <w:rPr>
+          <w:rFonts w:asciiTheme="minorHAnsi" w:hAnsiTheme="minorHAnsi"/>
+          <w:u w:val="single"/>
+        </w:rPr>
+        <w:t>TRAVELLING THROUGH ASIA FOR 12 MONTHS</w:t>
+      </w:r>
+    </w:p>
+    <w:p>
+      <w:pPr>
         <w:contextualSpacing/>
         <w:rPr>
           <w:rFonts w:asciiTheme="minorHAnsi" w:hAnsiTheme="minorHAnsi"/>
@@ -930,6 +1075,7 @@
         <w:rPr>
           <w:rFonts w:asciiTheme="minorHAnsi" w:hAnsiTheme="minorHAnsi"/>
         </w:rPr>
+        <w:lastRenderedPageBreak/>
         <w:t xml:space="preserve">PROJECTS: Dating website, Job Board, Twitter Data Mining, Soft System Methodology, Business Case, Business Planning, Digital Research sentiment scraping.  </w:t>
       </w:r>
       <w:r>
@@ -969,7 +1115,6 @@
         <w:rPr>
           <w:rFonts w:asciiTheme="minorHAnsi" w:hAnsiTheme="minorHAnsi"/>
         </w:rPr>
-        <w:lastRenderedPageBreak/>
         <w:t xml:space="preserve">KEY SKILLS: Agile, Scrum, Business Analysis, Python, Ruby on Rails, </w:t>
       </w:r>
       <w:proofErr w:type="spellStart"/>
@@ -1437,15 +1582,31 @@
           <w:smallCaps/>
           <w:u w:val="single"/>
         </w:rPr>
-        <w:t xml:space="preserve">AUGUST 2009 – </w:t>
-      </w:r>
-      <w:r>
-        <w:rPr>
-          <w:rFonts w:asciiTheme="minorHAnsi" w:hAnsiTheme="minorHAnsi"/>
-          <w:smallCaps/>
-          <w:u w:val="single"/>
-        </w:rPr>
-        <w:t>July 2009</w:t>
+        <w:t>MARCH</w:t>
+      </w:r>
+      <w:r>
+        <w:rPr>
+          <w:rFonts w:asciiTheme="minorHAnsi" w:hAnsiTheme="minorHAnsi"/>
+          <w:smallCaps/>
+          <w:u w:val="single"/>
+        </w:rPr>
+        <w:t xml:space="preserve"> 2009 – </w:t>
+      </w:r>
+      <w:r>
+        <w:rPr>
+          <w:rFonts w:asciiTheme="minorHAnsi" w:hAnsiTheme="minorHAnsi"/>
+          <w:smallCaps/>
+          <w:u w:val="single"/>
+        </w:rPr>
+        <w:t>NOVEMBER</w:t>
+      </w:r>
+      <w:r>
+        <w:rPr>
+          <w:rFonts w:asciiTheme="minorHAnsi" w:hAnsiTheme="minorHAnsi"/>
+          <w:smallCaps/>
+          <w:u w:val="single"/>
+        </w:rPr>
+        <w:t xml:space="preserve"> 2009</w:t>
       </w:r>
       <w:r>
         <w:rPr>
@@ -2792,6 +2953,119 @@
     </w:lvl>
   </w:abstractNum>
   <w:abstractNum w:abstractNumId="5">
+    <w:nsid w:val="532D3357"/>
+    <w:multiLevelType w:val="hybridMultilevel"/>
+    <w:tmpl w:val="AA565180"/>
+    <w:lvl w:ilvl="0" w:tplc="08090001">
+      <w:start w:val="1"/>
+      <w:numFmt w:val="bullet"/>
+      <w:lvlText w:val=""/>
+      <w:lvlJc w:val="left"/>
+      <w:pPr>
+        <w:ind w:left="360" w:hanging="360"/>
+      </w:pPr>
+      <w:rPr>
+        <w:rFonts w:ascii="Symbol" w:hAnsi="Symbol" w:hint="default"/>
+      </w:rPr>
+    </w:lvl>
+    <w:lvl w:ilvl="1" w:tplc="08090003" w:tentative="1">
+      <w:start w:val="1"/>
+      <w:numFmt w:val="bullet"/>
+      <w:lvlText w:val="o"/>
+      <w:lvlJc w:val="left"/>
+      <w:pPr>
+        <w:ind w:left="1080" w:hanging="360"/>
+      </w:pPr>
+      <w:rPr>
+        <w:rFonts w:ascii="Courier New" w:hAnsi="Courier New" w:cs="Courier New" w:hint="default"/>
+      </w:rPr>
+    </w:lvl>
+    <w:lvl w:ilvl="2" w:tplc="08090005" w:tentative="1">
+      <w:start w:val="1"/>
+      <w:numFmt w:val="bullet"/>
+      <w:lvlText w:val=""/>
+      <w:lvlJc w:val="left"/>
+      <w:pPr>
+        <w:ind w:left="1800" w:hanging="360"/>
+      </w:pPr>
+      <w:rPr>
+        <w:rFonts w:ascii="Wingdings" w:hAnsi="Wingdings" w:hint="default"/>
+      </w:rPr>
+    </w:lvl>
+    <w:lvl w:ilvl="3" w:tplc="08090001" w:tentative="1">
+      <w:start w:val="1"/>
+      <w:numFmt w:val="bullet"/>
+      <w:lvlText w:val=""/>
+      <w:lvlJc w:val="left"/>
+      <w:pPr>
+        <w:ind w:left="2520" w:hanging="360"/>
+      </w:pPr>
+      <w:rPr>
+        <w:rFonts w:ascii="Symbol" w:hAnsi="Symbol" w:hint="default"/>
+      </w:rPr>
+    </w:lvl>
+    <w:lvl w:ilvl="4" w:tplc="08090003" w:tentative="1">
+      <w:start w:val="1"/>
+      <w:numFmt w:val="bullet"/>
+      <w:lvlText w:val="o"/>
+      <w:lvlJc w:val="left"/>
+      <w:pPr>
+        <w:ind w:left="3240" w:hanging="360"/>
+      </w:pPr>
+      <w:rPr>
+        <w:rFonts w:ascii="Courier New" w:hAnsi="Courier New" w:cs="Courier New" w:hint="default"/>
+      </w:rPr>
+    </w:lvl>
+    <w:lvl w:ilvl="5" w:tplc="08090005" w:tentative="1">
+      <w:start w:val="1"/>
+      <w:numFmt w:val="bullet"/>
+      <w:lvlText w:val=""/>
+      <w:lvlJc w:val="left"/>
+      <w:pPr>
+        <w:ind w:left="3960" w:hanging="360"/>
+      </w:pPr>
+      <w:rPr>
+        <w:rFonts w:ascii="Wingdings" w:hAnsi="Wingdings" w:hint="default"/>
+      </w:rPr>
+    </w:lvl>
+    <w:lvl w:ilvl="6" w:tplc="08090001" w:tentative="1">
+      <w:start w:val="1"/>
+      <w:numFmt w:val="bullet"/>
+      <w:lvlText w:val=""/>
+      <w:lvlJc w:val="left"/>
+      <w:pPr>
+        <w:ind w:left="4680" w:hanging="360"/>
+      </w:pPr>
+      <w:rPr>
+        <w:rFonts w:ascii="Symbol" w:hAnsi="Symbol" w:hint="default"/>
+      </w:rPr>
+    </w:lvl>
+    <w:lvl w:ilvl="7" w:tplc="08090003" w:tentative="1">
+      <w:start w:val="1"/>
+      <w:numFmt w:val="bullet"/>
+      <w:lvlText w:val="o"/>
+      <w:lvlJc w:val="left"/>
+      <w:pPr>
+        <w:ind w:left="5400" w:hanging="360"/>
+      </w:pPr>
+      <w:rPr>
+        <w:rFonts w:ascii="Courier New" w:hAnsi="Courier New" w:cs="Courier New" w:hint="default"/>
+      </w:rPr>
+    </w:lvl>
+    <w:lvl w:ilvl="8" w:tplc="08090005" w:tentative="1">
+      <w:start w:val="1"/>
+      <w:numFmt w:val="bullet"/>
+      <w:lvlText w:val=""/>
+      <w:lvlJc w:val="left"/>
+      <w:pPr>
+        <w:ind w:left="6120" w:hanging="360"/>
+      </w:pPr>
+      <w:rPr>
+        <w:rFonts w:ascii="Wingdings" w:hAnsi="Wingdings" w:hint="default"/>
+      </w:rPr>
+    </w:lvl>
+  </w:abstractNum>
+  <w:abstractNum w:abstractNumId="6">
     <w:nsid w:val="5CA32195"/>
     <w:multiLevelType w:val="multilevel"/>
     <w:tmpl w:val="01A2F99C"/>
@@ -2904,7 +3178,7 @@
       </w:rPr>
     </w:lvl>
   </w:abstractNum>
-  <w:abstractNum w:abstractNumId="6">
+  <w:abstractNum w:abstractNumId="7">
     <w:nsid w:val="646B38A4"/>
     <w:multiLevelType w:val="multilevel"/>
     <w:tmpl w:val="75DCE634"/>
@@ -3018,7 +3292,7 @@
       </w:rPr>
     </w:lvl>
   </w:abstractNum>
-  <w:abstractNum w:abstractNumId="7">
+  <w:abstractNum w:abstractNumId="8">
     <w:nsid w:val="75E52DB7"/>
     <w:multiLevelType w:val="hybridMultilevel"/>
     <w:tmpl w:val="105270F0"/>
@@ -3131,7 +3405,7 @@
       </w:rPr>
     </w:lvl>
   </w:abstractNum>
-  <w:abstractNum w:abstractNumId="8">
+  <w:abstractNum w:abstractNumId="9">
     <w:nsid w:val="7D031D81"/>
     <w:multiLevelType w:val="multilevel"/>
     <w:tmpl w:val="35127E10"/>
@@ -3246,10 +3520,10 @@
     </w:lvl>
   </w:abstractNum>
   <w:num w:numId="1">
-    <w:abstractNumId w:val="6"/>
+    <w:abstractNumId w:val="7"/>
   </w:num>
   <w:num w:numId="2">
-    <w:abstractNumId w:val="8"/>
+    <w:abstractNumId w:val="9"/>
   </w:num>
   <w:num w:numId="3">
     <w:abstractNumId w:val="4"/>
@@ -3261,7 +3535,7 @@
     <w:abstractNumId w:val="1"/>
   </w:num>
   <w:num w:numId="6">
-    <w:abstractNumId w:val="5"/>
+    <w:abstractNumId w:val="6"/>
   </w:num>
   <w:num w:numId="7">
     <w:abstractNumId w:val="2"/>
@@ -3270,7 +3544,10 @@
     <w:abstractNumId w:val="0"/>
   </w:num>
   <w:num w:numId="9">
-    <w:abstractNumId w:val="7"/>
+    <w:abstractNumId w:val="8"/>
+  </w:num>
+  <w:num w:numId="10">
+    <w:abstractNumId w:val="5"/>
   </w:num>
 </w:numbering>
 </file>
